--- a/Week 1/Week 1_Data Structures and Algorithms_HandsOn.docx.docx
+++ b/Week 1/Week 1_Data Structures and Algorithms_HandsOn.docx.docx
@@ -123,91 +123,19 @@
         <w:tab/>
       </w:r>
       <w:r>
-        <w:t xml:space="preserve">HashMap can be used to store the product with their unique Product ID. The </w:t>
-      </w:r>
-      <w:proofErr w:type="gramStart"/>
-      <w:r>
-        <w:t>get(</w:t>
-      </w:r>
-      <w:proofErr w:type="gramEnd"/>
-      <w:r>
-        <w:t xml:space="preserve">) method in </w:t>
-      </w:r>
-      <w:proofErr w:type="spellStart"/>
-      <w:r>
-        <w:t>hashmaps</w:t>
-      </w:r>
-      <w:proofErr w:type="spellEnd"/>
-      <w:r>
-        <w:t xml:space="preserve"> retrieves the Product in </w:t>
-      </w:r>
-      <w:proofErr w:type="gramStart"/>
-      <w:r>
-        <w:t>O(</w:t>
-      </w:r>
-      <w:proofErr w:type="gramEnd"/>
-      <w:r>
-        <w:t xml:space="preserve">1) time complexity. Adding Products using the </w:t>
-      </w:r>
-      <w:proofErr w:type="gramStart"/>
-      <w:r>
-        <w:t>put(</w:t>
-      </w:r>
-      <w:proofErr w:type="gramEnd"/>
-      <w:r>
-        <w:t xml:space="preserve">) method is also done in </w:t>
-      </w:r>
-      <w:proofErr w:type="gramStart"/>
-      <w:r>
-        <w:t>O(</w:t>
-      </w:r>
-      <w:proofErr w:type="gramEnd"/>
-      <w:r>
-        <w:t>1) time complexity. So HashMap can be considered suitable for this problem.</w:t>
+        <w:t>HashMap can be used to store the product with their unique Product ID. The get() method in hashmaps retrieves the Product in O(1) time complexity. Adding Products using the put() method is also done in O(1) time complexity. So HashMap can be considered suitable for this problem.</w:t>
       </w:r>
     </w:p>
     <w:p>
       <w:r>
         <w:tab/>
-        <w:t xml:space="preserve">To store different products in the inventory, </w:t>
-      </w:r>
-      <w:proofErr w:type="spellStart"/>
-      <w:r>
-        <w:t>ArrayList</w:t>
-      </w:r>
-      <w:proofErr w:type="spellEnd"/>
-      <w:r>
-        <w:t xml:space="preserve"> can also</w:t>
+        <w:t>To store different products in the inventory, ArrayList can also</w:t>
       </w:r>
       <w:r>
         <w:t xml:space="preserve"> </w:t>
       </w:r>
       <w:r>
-        <w:t xml:space="preserve">be used. But there are a few limitations when using </w:t>
-      </w:r>
-      <w:proofErr w:type="spellStart"/>
-      <w:r>
-        <w:t>arraylist</w:t>
-      </w:r>
-      <w:proofErr w:type="spellEnd"/>
-      <w:r>
-        <w:t xml:space="preserve"> for inventory management. Adding products to the </w:t>
-      </w:r>
-      <w:proofErr w:type="spellStart"/>
-      <w:r>
-        <w:t>arraylist</w:t>
-      </w:r>
-      <w:proofErr w:type="spellEnd"/>
-      <w:r>
-        <w:t xml:space="preserve"> can be done in </w:t>
-      </w:r>
-      <w:proofErr w:type="gramStart"/>
-      <w:r>
-        <w:t>O(</w:t>
-      </w:r>
-      <w:proofErr w:type="gramEnd"/>
-      <w:r>
-        <w:t>1) time complexity. But to retrieve and update or delete the product, the retrieval process can take O(n) time complexity. This is not generally considered good in terms of efficiency of the program.</w:t>
+        <w:t>be used. But there are a few limitations when using arraylist for inventory management. Adding products to the arraylist can be done in O(1) time complexity. But to retrieve and update or delete the product, the retrieval process can take O(n) time complexity. This is not generally considered good in terms of efficiency of the program.</w:t>
       </w:r>
     </w:p>
     <w:p>
@@ -243,20 +171,8 @@
           <w:szCs w:val="24"/>
           <w:u w:val="single"/>
         </w:rPr>
-        <w:t xml:space="preserve">Project: </w:t>
-      </w:r>
-      <w:proofErr w:type="spellStart"/>
-      <w:r>
-        <w:rPr>
-          <w:b/>
-          <w:bCs/>
-          <w:sz w:val="24"/>
-          <w:szCs w:val="24"/>
-          <w:u w:val="single"/>
-        </w:rPr>
-        <w:t>InventoryManagementSystem</w:t>
-      </w:r>
-      <w:proofErr w:type="spellEnd"/>
+        <w:t>Project: InventoryManagementSystem</w:t>
+      </w:r>
     </w:p>
     <w:p>
       <w:pPr>
@@ -296,42 +212,14 @@
           <w:lang w:val="en-IN"/>
         </w:rPr>
         <w:br/>
-        <w:t xml:space="preserve">    private int </w:t>
-      </w:r>
-      <w:proofErr w:type="spellStart"/>
-      <w:r>
-        <w:rPr>
-          <w:lang w:val="en-IN"/>
-        </w:rPr>
-        <w:t>productId</w:t>
-      </w:r>
-      <w:proofErr w:type="spellEnd"/>
-      <w:r>
-        <w:rPr>
-          <w:lang w:val="en-IN"/>
-        </w:rPr>
-        <w:t>;</w:t>
-      </w:r>
-      <w:r>
-        <w:rPr>
-          <w:lang w:val="en-IN"/>
-        </w:rPr>
-        <w:br/>
-        <w:t xml:space="preserve">    private String </w:t>
-      </w:r>
-      <w:proofErr w:type="spellStart"/>
-      <w:r>
-        <w:rPr>
-          <w:lang w:val="en-IN"/>
-        </w:rPr>
-        <w:t>productName</w:t>
-      </w:r>
-      <w:proofErr w:type="spellEnd"/>
-      <w:r>
-        <w:rPr>
-          <w:lang w:val="en-IN"/>
-        </w:rPr>
-        <w:t>;</w:t>
+        <w:t xml:space="preserve">    private int productId;</w:t>
+      </w:r>
+      <w:r>
+        <w:rPr>
+          <w:lang w:val="en-IN"/>
+        </w:rPr>
+        <w:br/>
+        <w:t xml:space="preserve">    private String productName;</w:t>
       </w:r>
       <w:r>
         <w:rPr>
@@ -358,147 +246,35 @@
           <w:lang w:val="en-IN"/>
         </w:rPr>
         <w:br/>
-        <w:t xml:space="preserve">    public Product(int </w:t>
-      </w:r>
-      <w:proofErr w:type="spellStart"/>
-      <w:r>
-        <w:rPr>
-          <w:lang w:val="en-IN"/>
-        </w:rPr>
-        <w:t>productId</w:t>
-      </w:r>
-      <w:proofErr w:type="spellEnd"/>
-      <w:r>
-        <w:rPr>
-          <w:lang w:val="en-IN"/>
-        </w:rPr>
-        <w:t xml:space="preserve">, String </w:t>
-      </w:r>
-      <w:proofErr w:type="spellStart"/>
-      <w:r>
-        <w:rPr>
-          <w:lang w:val="en-IN"/>
-        </w:rPr>
-        <w:t>productName</w:t>
-      </w:r>
-      <w:proofErr w:type="spellEnd"/>
-      <w:r>
-        <w:rPr>
-          <w:lang w:val="en-IN"/>
-        </w:rPr>
-        <w:t>, int quantity, double price){</w:t>
-      </w:r>
-      <w:r>
-        <w:rPr>
-          <w:lang w:val="en-IN"/>
-        </w:rPr>
-        <w:br/>
-        <w:t xml:space="preserve">        </w:t>
-      </w:r>
-      <w:proofErr w:type="spellStart"/>
-      <w:r>
-        <w:rPr>
-          <w:lang w:val="en-IN"/>
-        </w:rPr>
-        <w:t>this.productId</w:t>
-      </w:r>
-      <w:proofErr w:type="spellEnd"/>
-      <w:r>
-        <w:rPr>
-          <w:lang w:val="en-IN"/>
-        </w:rPr>
-        <w:t xml:space="preserve"> = </w:t>
-      </w:r>
-      <w:proofErr w:type="spellStart"/>
-      <w:r>
-        <w:rPr>
-          <w:lang w:val="en-IN"/>
-        </w:rPr>
-        <w:t>productId</w:t>
-      </w:r>
-      <w:proofErr w:type="spellEnd"/>
-      <w:r>
-        <w:rPr>
-          <w:lang w:val="en-IN"/>
-        </w:rPr>
-        <w:t>;</w:t>
-      </w:r>
-      <w:r>
-        <w:rPr>
-          <w:lang w:val="en-IN"/>
-        </w:rPr>
-        <w:br/>
-        <w:t xml:space="preserve">        </w:t>
-      </w:r>
-      <w:proofErr w:type="spellStart"/>
-      <w:r>
-        <w:rPr>
-          <w:lang w:val="en-IN"/>
-        </w:rPr>
-        <w:t>this.productName</w:t>
-      </w:r>
-      <w:proofErr w:type="spellEnd"/>
-      <w:r>
-        <w:rPr>
-          <w:lang w:val="en-IN"/>
-        </w:rPr>
-        <w:t xml:space="preserve"> = </w:t>
-      </w:r>
-      <w:proofErr w:type="spellStart"/>
-      <w:r>
-        <w:rPr>
-          <w:lang w:val="en-IN"/>
-        </w:rPr>
-        <w:t>productName</w:t>
-      </w:r>
-      <w:proofErr w:type="spellEnd"/>
-      <w:r>
-        <w:rPr>
-          <w:lang w:val="en-IN"/>
-        </w:rPr>
-        <w:t>;</w:t>
-      </w:r>
-      <w:r>
-        <w:rPr>
-          <w:lang w:val="en-IN"/>
-        </w:rPr>
-        <w:br/>
-        <w:t xml:space="preserve">        </w:t>
-      </w:r>
-      <w:proofErr w:type="spellStart"/>
-      <w:r>
-        <w:rPr>
-          <w:lang w:val="en-IN"/>
-        </w:rPr>
-        <w:t>this.quantity</w:t>
-      </w:r>
-      <w:proofErr w:type="spellEnd"/>
-      <w:r>
-        <w:rPr>
-          <w:lang w:val="en-IN"/>
-        </w:rPr>
-        <w:t xml:space="preserve"> = quantity;</w:t>
-      </w:r>
-      <w:r>
-        <w:rPr>
-          <w:lang w:val="en-IN"/>
-        </w:rPr>
-        <w:br/>
-        <w:t xml:space="preserve">        </w:t>
-      </w:r>
-      <w:proofErr w:type="spellStart"/>
-      <w:r>
-        <w:rPr>
-          <w:lang w:val="en-IN"/>
-        </w:rPr>
-        <w:t>this.price</w:t>
-      </w:r>
-      <w:proofErr w:type="spellEnd"/>
-      <w:r>
-        <w:rPr>
-          <w:lang w:val="en-IN"/>
-        </w:rPr>
-        <w:t xml:space="preserve"> = price;</w:t>
+        <w:t xml:space="preserve">    public Product(int productId, String productName, int quantity, double price){</w:t>
+      </w:r>
+      <w:r>
+        <w:rPr>
+          <w:lang w:val="en-IN"/>
+        </w:rPr>
+        <w:br/>
+        <w:t xml:space="preserve">        this.productId = productId;</w:t>
+      </w:r>
+      <w:r>
+        <w:rPr>
+          <w:lang w:val="en-IN"/>
+        </w:rPr>
+        <w:br/>
+        <w:t xml:space="preserve">        this.productName = productName;</w:t>
+      </w:r>
+      <w:r>
+        <w:rPr>
+          <w:lang w:val="en-IN"/>
+        </w:rPr>
+        <w:br/>
+        <w:t xml:space="preserve">        this.quantity = quantity;</w:t>
+      </w:r>
+      <w:r>
+        <w:rPr>
+          <w:lang w:val="en-IN"/>
+        </w:rPr>
+        <w:br/>
+        <w:t xml:space="preserve">        this.price = price;</w:t>
       </w:r>
       <w:r>
         <w:rPr>
@@ -518,42 +294,14 @@
           <w:lang w:val="en-IN"/>
         </w:rPr>
         <w:br/>
-        <w:t xml:space="preserve">    public int </w:t>
-      </w:r>
-      <w:proofErr w:type="spellStart"/>
-      <w:r>
-        <w:rPr>
-          <w:lang w:val="en-IN"/>
-        </w:rPr>
-        <w:t>getProductId</w:t>
-      </w:r>
-      <w:proofErr w:type="spellEnd"/>
-      <w:r>
-        <w:rPr>
-          <w:lang w:val="en-IN"/>
-        </w:rPr>
-        <w:t>() {</w:t>
-      </w:r>
-      <w:r>
-        <w:rPr>
-          <w:lang w:val="en-IN"/>
-        </w:rPr>
-        <w:br/>
-        <w:t xml:space="preserve">        return </w:t>
-      </w:r>
-      <w:proofErr w:type="spellStart"/>
-      <w:r>
-        <w:rPr>
-          <w:lang w:val="en-IN"/>
-        </w:rPr>
-        <w:t>productId</w:t>
-      </w:r>
-      <w:proofErr w:type="spellEnd"/>
-      <w:r>
-        <w:rPr>
-          <w:lang w:val="en-IN"/>
-        </w:rPr>
-        <w:t>;</w:t>
+        <w:t xml:space="preserve">    public int getProductId() {</w:t>
+      </w:r>
+      <w:r>
+        <w:rPr>
+          <w:lang w:val="en-IN"/>
+        </w:rPr>
+        <w:br/>
+        <w:t xml:space="preserve">        return productId;</w:t>
       </w:r>
       <w:r>
         <w:rPr>
@@ -573,70 +321,14 @@
           <w:lang w:val="en-IN"/>
         </w:rPr>
         <w:br/>
-        <w:t xml:space="preserve">    public void </w:t>
-      </w:r>
-      <w:proofErr w:type="spellStart"/>
-      <w:r>
-        <w:rPr>
-          <w:lang w:val="en-IN"/>
-        </w:rPr>
-        <w:t>setProductId</w:t>
-      </w:r>
-      <w:proofErr w:type="spellEnd"/>
-      <w:r>
-        <w:rPr>
-          <w:lang w:val="en-IN"/>
-        </w:rPr>
-        <w:t xml:space="preserve">(int </w:t>
-      </w:r>
-      <w:proofErr w:type="spellStart"/>
-      <w:r>
-        <w:rPr>
-          <w:lang w:val="en-IN"/>
-        </w:rPr>
-        <w:t>productId</w:t>
-      </w:r>
-      <w:proofErr w:type="spellEnd"/>
-      <w:r>
-        <w:rPr>
-          <w:lang w:val="en-IN"/>
-        </w:rPr>
-        <w:t>) {</w:t>
-      </w:r>
-      <w:r>
-        <w:rPr>
-          <w:lang w:val="en-IN"/>
-        </w:rPr>
-        <w:br/>
-        <w:t xml:space="preserve">        </w:t>
-      </w:r>
-      <w:proofErr w:type="spellStart"/>
-      <w:r>
-        <w:rPr>
-          <w:lang w:val="en-IN"/>
-        </w:rPr>
-        <w:t>this.productId</w:t>
-      </w:r>
-      <w:proofErr w:type="spellEnd"/>
-      <w:r>
-        <w:rPr>
-          <w:lang w:val="en-IN"/>
-        </w:rPr>
-        <w:t xml:space="preserve"> = </w:t>
-      </w:r>
-      <w:proofErr w:type="spellStart"/>
-      <w:r>
-        <w:rPr>
-          <w:lang w:val="en-IN"/>
-        </w:rPr>
-        <w:t>productId</w:t>
-      </w:r>
-      <w:proofErr w:type="spellEnd"/>
-      <w:r>
-        <w:rPr>
-          <w:lang w:val="en-IN"/>
-        </w:rPr>
-        <w:t>;</w:t>
+        <w:t xml:space="preserve">    public void setProductId(int productId) {</w:t>
+      </w:r>
+      <w:r>
+        <w:rPr>
+          <w:lang w:val="en-IN"/>
+        </w:rPr>
+        <w:br/>
+        <w:t xml:space="preserve">        this.productId = productId;</w:t>
       </w:r>
       <w:r>
         <w:rPr>
@@ -662,42 +354,14 @@
           <w:lang w:val="en-IN"/>
         </w:rPr>
         <w:br/>
-        <w:t xml:space="preserve">    public String </w:t>
-      </w:r>
-      <w:proofErr w:type="spellStart"/>
-      <w:r>
-        <w:rPr>
-          <w:lang w:val="en-IN"/>
-        </w:rPr>
-        <w:t>getProductName</w:t>
-      </w:r>
-      <w:proofErr w:type="spellEnd"/>
-      <w:r>
-        <w:rPr>
-          <w:lang w:val="en-IN"/>
-        </w:rPr>
-        <w:t>() {</w:t>
-      </w:r>
-      <w:r>
-        <w:rPr>
-          <w:lang w:val="en-IN"/>
-        </w:rPr>
-        <w:br/>
-        <w:t xml:space="preserve">        return </w:t>
-      </w:r>
-      <w:proofErr w:type="spellStart"/>
-      <w:r>
-        <w:rPr>
-          <w:lang w:val="en-IN"/>
-        </w:rPr>
-        <w:t>productName</w:t>
-      </w:r>
-      <w:proofErr w:type="spellEnd"/>
-      <w:r>
-        <w:rPr>
-          <w:lang w:val="en-IN"/>
-        </w:rPr>
-        <w:t>;</w:t>
+        <w:t xml:space="preserve">    public String getProductName() {</w:t>
+      </w:r>
+      <w:r>
+        <w:rPr>
+          <w:lang w:val="en-IN"/>
+        </w:rPr>
+        <w:br/>
+        <w:t xml:space="preserve">        return productName;</w:t>
       </w:r>
       <w:r>
         <w:rPr>
@@ -717,70 +381,14 @@
           <w:lang w:val="en-IN"/>
         </w:rPr>
         <w:br/>
-        <w:t xml:space="preserve">    public void </w:t>
-      </w:r>
-      <w:proofErr w:type="spellStart"/>
-      <w:r>
-        <w:rPr>
-          <w:lang w:val="en-IN"/>
-        </w:rPr>
-        <w:t>setProductName</w:t>
-      </w:r>
-      <w:proofErr w:type="spellEnd"/>
-      <w:r>
-        <w:rPr>
-          <w:lang w:val="en-IN"/>
-        </w:rPr>
-        <w:t xml:space="preserve">(String </w:t>
-      </w:r>
-      <w:proofErr w:type="spellStart"/>
-      <w:r>
-        <w:rPr>
-          <w:lang w:val="en-IN"/>
-        </w:rPr>
-        <w:t>productName</w:t>
-      </w:r>
-      <w:proofErr w:type="spellEnd"/>
-      <w:r>
-        <w:rPr>
-          <w:lang w:val="en-IN"/>
-        </w:rPr>
-        <w:t>) {</w:t>
-      </w:r>
-      <w:r>
-        <w:rPr>
-          <w:lang w:val="en-IN"/>
-        </w:rPr>
-        <w:br/>
-        <w:t xml:space="preserve">        </w:t>
-      </w:r>
-      <w:proofErr w:type="spellStart"/>
-      <w:r>
-        <w:rPr>
-          <w:lang w:val="en-IN"/>
-        </w:rPr>
-        <w:t>this.productName</w:t>
-      </w:r>
-      <w:proofErr w:type="spellEnd"/>
-      <w:r>
-        <w:rPr>
-          <w:lang w:val="en-IN"/>
-        </w:rPr>
-        <w:t xml:space="preserve"> = </w:t>
-      </w:r>
-      <w:proofErr w:type="spellStart"/>
-      <w:r>
-        <w:rPr>
-          <w:lang w:val="en-IN"/>
-        </w:rPr>
-        <w:t>productName</w:t>
-      </w:r>
-      <w:proofErr w:type="spellEnd"/>
-      <w:r>
-        <w:rPr>
-          <w:lang w:val="en-IN"/>
-        </w:rPr>
-        <w:t>;</w:t>
+        <w:t xml:space="preserve">    public void setProductName(String productName) {</w:t>
+      </w:r>
+      <w:r>
+        <w:rPr>
+          <w:lang w:val="en-IN"/>
+        </w:rPr>
+        <w:br/>
+        <w:t xml:space="preserve">        this.productName = productName;</w:t>
       </w:r>
       <w:r>
         <w:rPr>
@@ -800,21 +408,7 @@
           <w:lang w:val="en-IN"/>
         </w:rPr>
         <w:br/>
-        <w:t xml:space="preserve">    public int </w:t>
-      </w:r>
-      <w:proofErr w:type="spellStart"/>
-      <w:r>
-        <w:rPr>
-          <w:lang w:val="en-IN"/>
-        </w:rPr>
-        <w:t>getQuantity</w:t>
-      </w:r>
-      <w:proofErr w:type="spellEnd"/>
-      <w:r>
-        <w:rPr>
-          <w:lang w:val="en-IN"/>
-        </w:rPr>
-        <w:t>() {</w:t>
+        <w:t xml:space="preserve">    public int getQuantity() {</w:t>
       </w:r>
       <w:r>
         <w:rPr>
@@ -841,42 +435,14 @@
           <w:lang w:val="en-IN"/>
         </w:rPr>
         <w:br/>
-        <w:t xml:space="preserve">    public void </w:t>
-      </w:r>
-      <w:proofErr w:type="spellStart"/>
-      <w:r>
-        <w:rPr>
-          <w:lang w:val="en-IN"/>
-        </w:rPr>
-        <w:t>setQuantity</w:t>
-      </w:r>
-      <w:proofErr w:type="spellEnd"/>
-      <w:r>
-        <w:rPr>
-          <w:lang w:val="en-IN"/>
-        </w:rPr>
-        <w:t>(int quantity) {</w:t>
-      </w:r>
-      <w:r>
-        <w:rPr>
-          <w:lang w:val="en-IN"/>
-        </w:rPr>
-        <w:br/>
-        <w:t xml:space="preserve">        </w:t>
-      </w:r>
-      <w:proofErr w:type="spellStart"/>
-      <w:r>
-        <w:rPr>
-          <w:lang w:val="en-IN"/>
-        </w:rPr>
-        <w:t>this.quantity</w:t>
-      </w:r>
-      <w:proofErr w:type="spellEnd"/>
-      <w:r>
-        <w:rPr>
-          <w:lang w:val="en-IN"/>
-        </w:rPr>
-        <w:t xml:space="preserve"> = quantity;</w:t>
+        <w:t xml:space="preserve">    public void setQuantity(int quantity) {</w:t>
+      </w:r>
+      <w:r>
+        <w:rPr>
+          <w:lang w:val="en-IN"/>
+        </w:rPr>
+        <w:br/>
+        <w:t xml:space="preserve">        this.quantity = quantity;</w:t>
       </w:r>
       <w:r>
         <w:rPr>
@@ -896,21 +462,7 @@
           <w:lang w:val="en-IN"/>
         </w:rPr>
         <w:br/>
-        <w:t xml:space="preserve">    public double </w:t>
-      </w:r>
-      <w:proofErr w:type="spellStart"/>
-      <w:r>
-        <w:rPr>
-          <w:lang w:val="en-IN"/>
-        </w:rPr>
-        <w:t>getPrice</w:t>
-      </w:r>
-      <w:proofErr w:type="spellEnd"/>
-      <w:r>
-        <w:rPr>
-          <w:lang w:val="en-IN"/>
-        </w:rPr>
-        <w:t>() {</w:t>
+        <w:t xml:space="preserve">    public double getPrice() {</w:t>
       </w:r>
       <w:r>
         <w:rPr>
@@ -937,42 +489,14 @@
           <w:lang w:val="en-IN"/>
         </w:rPr>
         <w:br/>
-        <w:t xml:space="preserve">    public void </w:t>
-      </w:r>
-      <w:proofErr w:type="spellStart"/>
-      <w:r>
-        <w:rPr>
-          <w:lang w:val="en-IN"/>
-        </w:rPr>
-        <w:t>setPrice</w:t>
-      </w:r>
-      <w:proofErr w:type="spellEnd"/>
-      <w:r>
-        <w:rPr>
-          <w:lang w:val="en-IN"/>
-        </w:rPr>
-        <w:t>(double price) {</w:t>
-      </w:r>
-      <w:r>
-        <w:rPr>
-          <w:lang w:val="en-IN"/>
-        </w:rPr>
-        <w:br/>
-        <w:t xml:space="preserve">        </w:t>
-      </w:r>
-      <w:proofErr w:type="spellStart"/>
-      <w:r>
-        <w:rPr>
-          <w:lang w:val="en-IN"/>
-        </w:rPr>
-        <w:t>this.price</w:t>
-      </w:r>
-      <w:proofErr w:type="spellEnd"/>
-      <w:r>
-        <w:rPr>
-          <w:lang w:val="en-IN"/>
-        </w:rPr>
-        <w:t xml:space="preserve"> = price;</w:t>
+        <w:t xml:space="preserve">    public void setPrice(double price) {</w:t>
+      </w:r>
+      <w:r>
+        <w:rPr>
+          <w:lang w:val="en-IN"/>
+        </w:rPr>
+        <w:br/>
+        <w:t xml:space="preserve">        this.price = price;</w:t>
       </w:r>
       <w:r>
         <w:rPr>
@@ -992,35 +516,14 @@
           <w:lang w:val="en-IN"/>
         </w:rPr>
         <w:br/>
-        <w:t xml:space="preserve">    public void </w:t>
-      </w:r>
-      <w:proofErr w:type="spellStart"/>
-      <w:r>
-        <w:rPr>
-          <w:lang w:val="en-IN"/>
-        </w:rPr>
-        <w:t>printProduct</w:t>
-      </w:r>
-      <w:proofErr w:type="spellEnd"/>
-      <w:r>
-        <w:rPr>
-          <w:lang w:val="en-IN"/>
-        </w:rPr>
-        <w:t>(){</w:t>
-      </w:r>
-      <w:r>
-        <w:rPr>
-          <w:lang w:val="en-IN"/>
-        </w:rPr>
-        <w:br/>
-        <w:t xml:space="preserve">        </w:t>
-      </w:r>
-      <w:proofErr w:type="spellStart"/>
-      <w:r>
-        <w:rPr>
-          <w:lang w:val="en-IN"/>
-        </w:rPr>
-        <w:t>System.</w:t>
+        <w:t xml:space="preserve">    public void printProduct(){</w:t>
+      </w:r>
+      <w:r>
+        <w:rPr>
+          <w:lang w:val="en-IN"/>
+        </w:rPr>
+        <w:br/>
+        <w:t xml:space="preserve">        System.</w:t>
       </w:r>
       <w:r>
         <w:rPr>
@@ -1034,84 +537,7 @@
         <w:rPr>
           <w:lang w:val="en-IN"/>
         </w:rPr>
-        <w:t>.println</w:t>
-      </w:r>
-      <w:proofErr w:type="spellEnd"/>
-      <w:r>
-        <w:rPr>
-          <w:lang w:val="en-IN"/>
-        </w:rPr>
-        <w:t xml:space="preserve">("Product Id: " + </w:t>
-      </w:r>
-      <w:proofErr w:type="spellStart"/>
-      <w:r>
-        <w:rPr>
-          <w:lang w:val="en-IN"/>
-        </w:rPr>
-        <w:t>productId</w:t>
-      </w:r>
-      <w:proofErr w:type="spellEnd"/>
-      <w:r>
-        <w:rPr>
-          <w:lang w:val="en-IN"/>
-        </w:rPr>
-        <w:t xml:space="preserve"> + "\</w:t>
-      </w:r>
-      <w:proofErr w:type="spellStart"/>
-      <w:r>
-        <w:rPr>
-          <w:lang w:val="en-IN"/>
-        </w:rPr>
-        <w:t>nProduct</w:t>
-      </w:r>
-      <w:proofErr w:type="spellEnd"/>
-      <w:r>
-        <w:rPr>
-          <w:lang w:val="en-IN"/>
-        </w:rPr>
-        <w:t xml:space="preserve"> Name: " + </w:t>
-      </w:r>
-      <w:proofErr w:type="spellStart"/>
-      <w:r>
-        <w:rPr>
-          <w:lang w:val="en-IN"/>
-        </w:rPr>
-        <w:t>productName</w:t>
-      </w:r>
-      <w:proofErr w:type="spellEnd"/>
-      <w:r>
-        <w:rPr>
-          <w:lang w:val="en-IN"/>
-        </w:rPr>
-        <w:t xml:space="preserve"> + "\</w:t>
-      </w:r>
-      <w:proofErr w:type="spellStart"/>
-      <w:r>
-        <w:rPr>
-          <w:lang w:val="en-IN"/>
-        </w:rPr>
-        <w:t>nProduct</w:t>
-      </w:r>
-      <w:proofErr w:type="spellEnd"/>
-      <w:r>
-        <w:rPr>
-          <w:lang w:val="en-IN"/>
-        </w:rPr>
-        <w:t xml:space="preserve"> Quantity: " + quantity + "\</w:t>
-      </w:r>
-      <w:proofErr w:type="spellStart"/>
-      <w:r>
-        <w:rPr>
-          <w:lang w:val="en-IN"/>
-        </w:rPr>
-        <w:t>nProduct</w:t>
-      </w:r>
-      <w:proofErr w:type="spellEnd"/>
-      <w:r>
-        <w:rPr>
-          <w:lang w:val="en-IN"/>
-        </w:rPr>
-        <w:t xml:space="preserve"> Price: " + price + "\n");</w:t>
+        <w:t>.println("Product Id: " + productId + "\nProduct Name: " + productName + "\nProduct Quantity: " + quantity + "\nProduct Price: " + price + "\n");</w:t>
       </w:r>
       <w:r>
         <w:rPr>
@@ -1159,21 +585,7 @@
         <w:rPr>
           <w:lang w:val="en-IN"/>
         </w:rPr>
-        <w:t xml:space="preserve">import </w:t>
-      </w:r>
-      <w:proofErr w:type="spellStart"/>
-      <w:r>
-        <w:rPr>
-          <w:lang w:val="en-IN"/>
-        </w:rPr>
-        <w:t>java.util</w:t>
-      </w:r>
-      <w:proofErr w:type="spellEnd"/>
-      <w:r>
-        <w:rPr>
-          <w:lang w:val="en-IN"/>
-        </w:rPr>
-        <w:t>.*;</w:t>
+        <w:t>import java.util.*;</w:t>
       </w:r>
       <w:r>
         <w:rPr>
@@ -1233,70 +645,21 @@
           <w:lang w:val="en-IN"/>
         </w:rPr>
         <w:br/>
-        <w:t xml:space="preserve">    public void </w:t>
-      </w:r>
-      <w:proofErr w:type="spellStart"/>
-      <w:r>
-        <w:rPr>
-          <w:lang w:val="en-IN"/>
-        </w:rPr>
-        <w:t>addProduct</w:t>
-      </w:r>
-      <w:proofErr w:type="spellEnd"/>
-      <w:r>
-        <w:rPr>
-          <w:lang w:val="en-IN"/>
-        </w:rPr>
-        <w:t>(Product product){</w:t>
-      </w:r>
-      <w:r>
-        <w:rPr>
-          <w:lang w:val="en-IN"/>
-        </w:rPr>
-        <w:br/>
-        <w:t xml:space="preserve">        </w:t>
-      </w:r>
-      <w:proofErr w:type="spellStart"/>
-      <w:r>
-        <w:rPr>
-          <w:lang w:val="en-IN"/>
-        </w:rPr>
-        <w:t>inventory.put</w:t>
-      </w:r>
-      <w:proofErr w:type="spellEnd"/>
-      <w:r>
-        <w:rPr>
-          <w:lang w:val="en-IN"/>
-        </w:rPr>
-        <w:t>(</w:t>
-      </w:r>
-      <w:proofErr w:type="spellStart"/>
-      <w:r>
-        <w:rPr>
-          <w:lang w:val="en-IN"/>
-        </w:rPr>
-        <w:t>product.getProductId</w:t>
-      </w:r>
-      <w:proofErr w:type="spellEnd"/>
-      <w:r>
-        <w:rPr>
-          <w:lang w:val="en-IN"/>
-        </w:rPr>
-        <w:t>(), product);</w:t>
-      </w:r>
-      <w:r>
-        <w:rPr>
-          <w:lang w:val="en-IN"/>
-        </w:rPr>
-        <w:br/>
-        <w:t xml:space="preserve">        </w:t>
-      </w:r>
-      <w:proofErr w:type="spellStart"/>
-      <w:r>
-        <w:rPr>
-          <w:lang w:val="en-IN"/>
-        </w:rPr>
-        <w:t>System.</w:t>
+        <w:t xml:space="preserve">    public void addProduct(Product product){</w:t>
+      </w:r>
+      <w:r>
+        <w:rPr>
+          <w:lang w:val="en-IN"/>
+        </w:rPr>
+        <w:br/>
+        <w:t xml:space="preserve">        inventory.put(product.getProductId(), product);</w:t>
+      </w:r>
+      <w:r>
+        <w:rPr>
+          <w:lang w:val="en-IN"/>
+        </w:rPr>
+        <w:br/>
+        <w:t xml:space="preserve">        System.</w:t>
       </w:r>
       <w:r>
         <w:rPr>
@@ -1310,35 +673,14 @@
         <w:rPr>
           <w:lang w:val="en-IN"/>
         </w:rPr>
-        <w:t>.println</w:t>
-      </w:r>
-      <w:proofErr w:type="spellEnd"/>
-      <w:r>
-        <w:rPr>
-          <w:lang w:val="en-IN"/>
-        </w:rPr>
-        <w:t>("Added Product:");</w:t>
-      </w:r>
-      <w:r>
-        <w:rPr>
-          <w:lang w:val="en-IN"/>
-        </w:rPr>
-        <w:br/>
-        <w:t xml:space="preserve">        </w:t>
-      </w:r>
-      <w:proofErr w:type="spellStart"/>
-      <w:r>
-        <w:rPr>
-          <w:lang w:val="en-IN"/>
-        </w:rPr>
-        <w:t>product.printProduct</w:t>
-      </w:r>
-      <w:proofErr w:type="spellEnd"/>
-      <w:r>
-        <w:rPr>
-          <w:lang w:val="en-IN"/>
-        </w:rPr>
-        <w:t>();</w:t>
+        <w:t>.println("Added Product:");</w:t>
+      </w:r>
+      <w:r>
+        <w:rPr>
+          <w:lang w:val="en-IN"/>
+        </w:rPr>
+        <w:br/>
+        <w:t xml:space="preserve">        product.printProduct();</w:t>
       </w:r>
       <w:r>
         <w:rPr>
@@ -1364,231 +706,42 @@
           <w:lang w:val="en-IN"/>
         </w:rPr>
         <w:lastRenderedPageBreak/>
-        <w:t xml:space="preserve">    public void </w:t>
-      </w:r>
-      <w:proofErr w:type="spellStart"/>
-      <w:r>
-        <w:rPr>
-          <w:lang w:val="en-IN"/>
-        </w:rPr>
-        <w:t>updateProduct</w:t>
-      </w:r>
-      <w:proofErr w:type="spellEnd"/>
-      <w:r>
-        <w:rPr>
-          <w:lang w:val="en-IN"/>
-        </w:rPr>
-        <w:t xml:space="preserve">(int </w:t>
-      </w:r>
-      <w:proofErr w:type="spellStart"/>
-      <w:r>
-        <w:rPr>
-          <w:lang w:val="en-IN"/>
-        </w:rPr>
-        <w:t>productId</w:t>
-      </w:r>
-      <w:proofErr w:type="spellEnd"/>
-      <w:r>
-        <w:rPr>
-          <w:lang w:val="en-IN"/>
-        </w:rPr>
-        <w:t xml:space="preserve">, int </w:t>
-      </w:r>
-      <w:proofErr w:type="spellStart"/>
-      <w:r>
-        <w:rPr>
-          <w:lang w:val="en-IN"/>
-        </w:rPr>
-        <w:t>newQuantity</w:t>
-      </w:r>
-      <w:proofErr w:type="spellEnd"/>
-      <w:r>
-        <w:rPr>
-          <w:lang w:val="en-IN"/>
-        </w:rPr>
-        <w:t xml:space="preserve">, double </w:t>
-      </w:r>
-      <w:proofErr w:type="spellStart"/>
-      <w:r>
-        <w:rPr>
-          <w:lang w:val="en-IN"/>
-        </w:rPr>
-        <w:t>newPrice</w:t>
-      </w:r>
-      <w:proofErr w:type="spellEnd"/>
-      <w:r>
-        <w:rPr>
-          <w:lang w:val="en-IN"/>
-        </w:rPr>
-        <w:t>){</w:t>
-      </w:r>
-      <w:r>
-        <w:rPr>
-          <w:lang w:val="en-IN"/>
-        </w:rPr>
-        <w:br/>
-        <w:t xml:space="preserve">        if(</w:t>
-      </w:r>
-      <w:proofErr w:type="spellStart"/>
-      <w:r>
-        <w:rPr>
-          <w:lang w:val="en-IN"/>
-        </w:rPr>
-        <w:t>inventory.containsKey</w:t>
-      </w:r>
-      <w:proofErr w:type="spellEnd"/>
-      <w:r>
-        <w:rPr>
-          <w:lang w:val="en-IN"/>
-        </w:rPr>
-        <w:t>((</w:t>
-      </w:r>
-      <w:proofErr w:type="spellStart"/>
-      <w:r>
-        <w:rPr>
-          <w:lang w:val="en-IN"/>
-        </w:rPr>
-        <w:t>productId</w:t>
-      </w:r>
-      <w:proofErr w:type="spellEnd"/>
-      <w:r>
-        <w:rPr>
-          <w:lang w:val="en-IN"/>
-        </w:rPr>
-        <w:t>))){</w:t>
-      </w:r>
-      <w:r>
-        <w:rPr>
-          <w:lang w:val="en-IN"/>
-        </w:rPr>
-        <w:br/>
-        <w:t xml:space="preserve">            Product </w:t>
-      </w:r>
-      <w:proofErr w:type="spellStart"/>
-      <w:r>
-        <w:rPr>
-          <w:lang w:val="en-IN"/>
-        </w:rPr>
-        <w:t>product</w:t>
-      </w:r>
-      <w:proofErr w:type="spellEnd"/>
-      <w:r>
-        <w:rPr>
-          <w:lang w:val="en-IN"/>
-        </w:rPr>
-        <w:t xml:space="preserve"> = </w:t>
-      </w:r>
-      <w:proofErr w:type="spellStart"/>
-      <w:r>
-        <w:rPr>
-          <w:lang w:val="en-IN"/>
-        </w:rPr>
-        <w:t>inventory.get</w:t>
-      </w:r>
-      <w:proofErr w:type="spellEnd"/>
-      <w:r>
-        <w:rPr>
-          <w:lang w:val="en-IN"/>
-        </w:rPr>
-        <w:t>(</w:t>
-      </w:r>
-      <w:proofErr w:type="spellStart"/>
-      <w:r>
-        <w:rPr>
-          <w:lang w:val="en-IN"/>
-        </w:rPr>
-        <w:t>productId</w:t>
-      </w:r>
-      <w:proofErr w:type="spellEnd"/>
-      <w:r>
-        <w:rPr>
-          <w:lang w:val="en-IN"/>
-        </w:rPr>
-        <w:t>);</w:t>
-      </w:r>
-      <w:r>
-        <w:rPr>
-          <w:lang w:val="en-IN"/>
-        </w:rPr>
-        <w:br/>
-        <w:t xml:space="preserve">            </w:t>
-      </w:r>
-      <w:proofErr w:type="spellStart"/>
-      <w:r>
-        <w:rPr>
-          <w:lang w:val="en-IN"/>
-        </w:rPr>
-        <w:t>product.setQuantity</w:t>
-      </w:r>
-      <w:proofErr w:type="spellEnd"/>
-      <w:r>
-        <w:rPr>
-          <w:lang w:val="en-IN"/>
-        </w:rPr>
-        <w:t>(</w:t>
-      </w:r>
-      <w:proofErr w:type="spellStart"/>
-      <w:r>
-        <w:rPr>
-          <w:lang w:val="en-IN"/>
-        </w:rPr>
-        <w:t>newQuantity</w:t>
-      </w:r>
-      <w:proofErr w:type="spellEnd"/>
-      <w:r>
-        <w:rPr>
-          <w:lang w:val="en-IN"/>
-        </w:rPr>
-        <w:t>);</w:t>
-      </w:r>
-      <w:r>
-        <w:rPr>
-          <w:lang w:val="en-IN"/>
-        </w:rPr>
-        <w:br/>
-        <w:t xml:space="preserve">            </w:t>
-      </w:r>
-      <w:proofErr w:type="spellStart"/>
-      <w:r>
-        <w:rPr>
-          <w:lang w:val="en-IN"/>
-        </w:rPr>
-        <w:t>product.setPrice</w:t>
-      </w:r>
-      <w:proofErr w:type="spellEnd"/>
-      <w:r>
-        <w:rPr>
-          <w:lang w:val="en-IN"/>
-        </w:rPr>
-        <w:t>(</w:t>
-      </w:r>
-      <w:proofErr w:type="spellStart"/>
-      <w:r>
-        <w:rPr>
-          <w:lang w:val="en-IN"/>
-        </w:rPr>
-        <w:t>newPrice</w:t>
-      </w:r>
-      <w:proofErr w:type="spellEnd"/>
-      <w:r>
-        <w:rPr>
-          <w:lang w:val="en-IN"/>
-        </w:rPr>
-        <w:t>);</w:t>
-      </w:r>
-      <w:r>
-        <w:rPr>
-          <w:lang w:val="en-IN"/>
-        </w:rPr>
-        <w:br/>
-        <w:t xml:space="preserve">            </w:t>
-      </w:r>
-      <w:proofErr w:type="spellStart"/>
-      <w:r>
-        <w:rPr>
-          <w:lang w:val="en-IN"/>
-        </w:rPr>
-        <w:t>System.</w:t>
+        <w:t xml:space="preserve">    public void updateProduct(int productId, int newQuantity, double newPrice){</w:t>
+      </w:r>
+      <w:r>
+        <w:rPr>
+          <w:lang w:val="en-IN"/>
+        </w:rPr>
+        <w:br/>
+        <w:t xml:space="preserve">        if(inventory.containsKey((productId))){</w:t>
+      </w:r>
+      <w:r>
+        <w:rPr>
+          <w:lang w:val="en-IN"/>
+        </w:rPr>
+        <w:br/>
+        <w:t xml:space="preserve">            Product product = inventory.get(productId);</w:t>
+      </w:r>
+      <w:r>
+        <w:rPr>
+          <w:lang w:val="en-IN"/>
+        </w:rPr>
+        <w:br/>
+        <w:t xml:space="preserve">            product.setQuantity(newQuantity);</w:t>
+      </w:r>
+      <w:r>
+        <w:rPr>
+          <w:lang w:val="en-IN"/>
+        </w:rPr>
+        <w:br/>
+        <w:t xml:space="preserve">            product.setPrice(newPrice);</w:t>
+      </w:r>
+      <w:r>
+        <w:rPr>
+          <w:lang w:val="en-IN"/>
+        </w:rPr>
+        <w:br/>
+        <w:t xml:space="preserve">            System.</w:t>
       </w:r>
       <w:r>
         <w:rPr>
@@ -1602,35 +755,14 @@
         <w:rPr>
           <w:lang w:val="en-IN"/>
         </w:rPr>
-        <w:t>.println</w:t>
-      </w:r>
-      <w:proofErr w:type="spellEnd"/>
-      <w:r>
-        <w:rPr>
-          <w:lang w:val="en-IN"/>
-        </w:rPr>
-        <w:t>("Updated Product:");</w:t>
-      </w:r>
-      <w:r>
-        <w:rPr>
-          <w:lang w:val="en-IN"/>
-        </w:rPr>
-        <w:br/>
-        <w:t xml:space="preserve">            </w:t>
-      </w:r>
-      <w:proofErr w:type="spellStart"/>
-      <w:r>
-        <w:rPr>
-          <w:lang w:val="en-IN"/>
-        </w:rPr>
-        <w:t>product.printProduct</w:t>
-      </w:r>
-      <w:proofErr w:type="spellEnd"/>
-      <w:r>
-        <w:rPr>
-          <w:lang w:val="en-IN"/>
-        </w:rPr>
-        <w:t>();</w:t>
+        <w:t>.println("Updated Product:");</w:t>
+      </w:r>
+      <w:r>
+        <w:rPr>
+          <w:lang w:val="en-IN"/>
+        </w:rPr>
+        <w:br/>
+        <w:t xml:space="preserve">            product.printProduct();</w:t>
       </w:r>
       <w:r>
         <w:rPr>
@@ -1644,14 +776,7 @@
           <w:lang w:val="en-IN"/>
         </w:rPr>
         <w:br/>
-        <w:t xml:space="preserve">            </w:t>
-      </w:r>
-      <w:proofErr w:type="spellStart"/>
-      <w:r>
-        <w:rPr>
-          <w:lang w:val="en-IN"/>
-        </w:rPr>
-        <w:t>System.</w:t>
+        <w:t xml:space="preserve">            System.</w:t>
       </w:r>
       <w:r>
         <w:rPr>
@@ -1665,185 +790,55 @@
         <w:rPr>
           <w:lang w:val="en-IN"/>
         </w:rPr>
-        <w:t>.println</w:t>
-      </w:r>
-      <w:proofErr w:type="spellEnd"/>
-      <w:r>
-        <w:rPr>
-          <w:lang w:val="en-IN"/>
-        </w:rPr>
-        <w:t>("Product ID not found! Please enter valid Product ID");</w:t>
-      </w:r>
-      <w:r>
-        <w:rPr>
-          <w:lang w:val="en-IN"/>
-        </w:rPr>
-        <w:br/>
-        <w:t xml:space="preserve">      </w:t>
-      </w:r>
-      <w:proofErr w:type="gramStart"/>
-      <w:r>
-        <w:rPr>
-          <w:lang w:val="en-IN"/>
-        </w:rPr>
-        <w:t xml:space="preserve">  }</w:t>
-      </w:r>
-      <w:proofErr w:type="gramEnd"/>
-      <w:r>
-        <w:rPr>
-          <w:lang w:val="en-IN"/>
-        </w:rPr>
-        <w:br/>
-        <w:t xml:space="preserve">  </w:t>
-      </w:r>
-      <w:proofErr w:type="gramStart"/>
-      <w:r>
-        <w:rPr>
-          <w:lang w:val="en-IN"/>
-        </w:rPr>
-        <w:t xml:space="preserve">  }</w:t>
-      </w:r>
-      <w:proofErr w:type="gramEnd"/>
-      <w:r>
-        <w:rPr>
-          <w:lang w:val="en-IN"/>
-        </w:rPr>
-        <w:br/>
-      </w:r>
-      <w:r>
-        <w:rPr>
-          <w:lang w:val="en-IN"/>
-        </w:rPr>
-        <w:br/>
-        <w:t xml:space="preserve">    public void </w:t>
-      </w:r>
-      <w:proofErr w:type="spellStart"/>
-      <w:proofErr w:type="gramStart"/>
-      <w:r>
-        <w:rPr>
-          <w:lang w:val="en-IN"/>
-        </w:rPr>
-        <w:t>deleteProduct</w:t>
-      </w:r>
-      <w:proofErr w:type="spellEnd"/>
-      <w:r>
-        <w:rPr>
-          <w:lang w:val="en-IN"/>
-        </w:rPr>
-        <w:t>(</w:t>
-      </w:r>
-      <w:proofErr w:type="gramEnd"/>
-      <w:r>
-        <w:rPr>
-          <w:lang w:val="en-IN"/>
-        </w:rPr>
-        <w:t xml:space="preserve">int </w:t>
-      </w:r>
-      <w:proofErr w:type="spellStart"/>
-      <w:proofErr w:type="gramStart"/>
-      <w:r>
-        <w:rPr>
-          <w:lang w:val="en-IN"/>
-        </w:rPr>
-        <w:t>productId</w:t>
-      </w:r>
-      <w:proofErr w:type="spellEnd"/>
-      <w:r>
-        <w:rPr>
-          <w:lang w:val="en-IN"/>
-        </w:rPr>
-        <w:t>){</w:t>
-      </w:r>
-      <w:proofErr w:type="gramEnd"/>
-      <w:r>
-        <w:rPr>
-          <w:lang w:val="en-IN"/>
-        </w:rPr>
-        <w:br/>
-        <w:t xml:space="preserve">        if(</w:t>
-      </w:r>
-      <w:proofErr w:type="spellStart"/>
-      <w:proofErr w:type="gramStart"/>
-      <w:r>
-        <w:rPr>
-          <w:lang w:val="en-IN"/>
-        </w:rPr>
-        <w:t>inventory.containsKey</w:t>
-      </w:r>
-      <w:proofErr w:type="spellEnd"/>
-      <w:proofErr w:type="gramEnd"/>
-      <w:r>
-        <w:rPr>
-          <w:lang w:val="en-IN"/>
-        </w:rPr>
-        <w:t>(</w:t>
-      </w:r>
-      <w:proofErr w:type="spellStart"/>
-      <w:r>
-        <w:rPr>
-          <w:lang w:val="en-IN"/>
-        </w:rPr>
-        <w:t>productId</w:t>
-      </w:r>
-      <w:proofErr w:type="spellEnd"/>
-      <w:proofErr w:type="gramStart"/>
-      <w:r>
-        <w:rPr>
-          <w:lang w:val="en-IN"/>
-        </w:rPr>
-        <w:t>)){</w:t>
-      </w:r>
-      <w:proofErr w:type="gramEnd"/>
-      <w:r>
-        <w:rPr>
-          <w:lang w:val="en-IN"/>
-        </w:rPr>
-        <w:br/>
-        <w:t xml:space="preserve">            Product deleted = </w:t>
-      </w:r>
-      <w:proofErr w:type="spellStart"/>
-      <w:proofErr w:type="gramStart"/>
-      <w:r>
-        <w:rPr>
-          <w:lang w:val="en-IN"/>
-        </w:rPr>
-        <w:t>inventory.remove</w:t>
-      </w:r>
-      <w:proofErr w:type="spellEnd"/>
-      <w:proofErr w:type="gramEnd"/>
-      <w:r>
-        <w:rPr>
-          <w:lang w:val="en-IN"/>
-        </w:rPr>
-        <w:t>(</w:t>
-      </w:r>
-      <w:proofErr w:type="spellStart"/>
-      <w:r>
-        <w:rPr>
-          <w:lang w:val="en-IN"/>
-        </w:rPr>
-        <w:t>productId</w:t>
-      </w:r>
-      <w:proofErr w:type="spellEnd"/>
-      <w:r>
-        <w:rPr>
-          <w:lang w:val="en-IN"/>
-        </w:rPr>
-        <w:t>);</w:t>
-      </w:r>
-      <w:r>
-        <w:rPr>
-          <w:lang w:val="en-IN"/>
-        </w:rPr>
-        <w:br/>
-        <w:t xml:space="preserve">            </w:t>
-      </w:r>
-      <w:proofErr w:type="spellStart"/>
-      <w:r>
-        <w:rPr>
-          <w:lang w:val="en-IN"/>
-        </w:rPr>
-        <w:t>System.</w:t>
+        <w:t>.println("Product ID not found! Please enter valid Product ID");</w:t>
+      </w:r>
+      <w:r>
+        <w:rPr>
+          <w:lang w:val="en-IN"/>
+        </w:rPr>
+        <w:br/>
+        <w:t xml:space="preserve">        }</w:t>
+      </w:r>
+      <w:r>
+        <w:rPr>
+          <w:lang w:val="en-IN"/>
+        </w:rPr>
+        <w:br/>
+        <w:t xml:space="preserve">    }</w:t>
+      </w:r>
+      <w:r>
+        <w:rPr>
+          <w:lang w:val="en-IN"/>
+        </w:rPr>
+        <w:br/>
+      </w:r>
+      <w:r>
+        <w:rPr>
+          <w:lang w:val="en-IN"/>
+        </w:rPr>
+        <w:br/>
+        <w:t xml:space="preserve">    public void deleteProduct(int productId){</w:t>
+      </w:r>
+      <w:r>
+        <w:rPr>
+          <w:lang w:val="en-IN"/>
+        </w:rPr>
+        <w:br/>
+        <w:t xml:space="preserve">        if(inventory.containsKey(productId)){</w:t>
+      </w:r>
+      <w:r>
+        <w:rPr>
+          <w:lang w:val="en-IN"/>
+        </w:rPr>
+        <w:br/>
+        <w:t xml:space="preserve">            Product deleted = inventory.remove(productId);</w:t>
+      </w:r>
+      <w:r>
+        <w:rPr>
+          <w:lang w:val="en-IN"/>
+        </w:rPr>
+        <w:br/>
+        <w:t xml:space="preserve">            System.</w:t>
       </w:r>
       <w:r>
         <w:rPr>
@@ -1857,72 +852,28 @@
         <w:rPr>
           <w:lang w:val="en-IN"/>
         </w:rPr>
-        <w:t>.println</w:t>
-      </w:r>
-      <w:proofErr w:type="spellEnd"/>
-      <w:r>
-        <w:rPr>
-          <w:lang w:val="en-IN"/>
-        </w:rPr>
-        <w:t>("Deleted Product:");</w:t>
-      </w:r>
-      <w:r>
-        <w:rPr>
-          <w:lang w:val="en-IN"/>
-        </w:rPr>
-        <w:br/>
-        <w:t xml:space="preserve">            </w:t>
-      </w:r>
-      <w:proofErr w:type="spellStart"/>
-      <w:proofErr w:type="gramStart"/>
-      <w:r>
-        <w:rPr>
-          <w:lang w:val="en-IN"/>
-        </w:rPr>
-        <w:t>deleted.printProduct</w:t>
-      </w:r>
-      <w:proofErr w:type="spellEnd"/>
-      <w:proofErr w:type="gramEnd"/>
-      <w:r>
-        <w:rPr>
-          <w:lang w:val="en-IN"/>
-        </w:rPr>
-        <w:t>();</w:t>
-      </w:r>
-      <w:r>
-        <w:rPr>
-          <w:lang w:val="en-IN"/>
-        </w:rPr>
-        <w:br/>
-        <w:t xml:space="preserve">      </w:t>
-      </w:r>
-      <w:proofErr w:type="gramStart"/>
-      <w:r>
-        <w:rPr>
-          <w:lang w:val="en-IN"/>
-        </w:rPr>
-        <w:t xml:space="preserve">  }else</w:t>
-      </w:r>
-      <w:proofErr w:type="gramEnd"/>
-      <w:r>
-        <w:rPr>
-          <w:lang w:val="en-IN"/>
-        </w:rPr>
-        <w:t>{</w:t>
-      </w:r>
-      <w:r>
-        <w:rPr>
-          <w:lang w:val="en-IN"/>
-        </w:rPr>
-        <w:br/>
-        <w:t xml:space="preserve">            </w:t>
-      </w:r>
-      <w:proofErr w:type="spellStart"/>
-      <w:r>
-        <w:rPr>
-          <w:lang w:val="en-IN"/>
-        </w:rPr>
-        <w:t>System.</w:t>
+        <w:t>.println("Deleted Product:");</w:t>
+      </w:r>
+      <w:r>
+        <w:rPr>
+          <w:lang w:val="en-IN"/>
+        </w:rPr>
+        <w:br/>
+        <w:t xml:space="preserve">            deleted.printProduct();</w:t>
+      </w:r>
+      <w:r>
+        <w:rPr>
+          <w:lang w:val="en-IN"/>
+        </w:rPr>
+        <w:br/>
+        <w:t xml:space="preserve">        }else{</w:t>
+      </w:r>
+      <w:r>
+        <w:rPr>
+          <w:lang w:val="en-IN"/>
+        </w:rPr>
+        <w:br/>
+        <w:t xml:space="preserve">            System.</w:t>
       </w:r>
       <w:r>
         <w:rPr>
@@ -1936,14 +887,7 @@
         <w:rPr>
           <w:lang w:val="en-IN"/>
         </w:rPr>
-        <w:t>.println</w:t>
-      </w:r>
-      <w:proofErr w:type="spellEnd"/>
-      <w:r>
-        <w:rPr>
-          <w:lang w:val="en-IN"/>
-        </w:rPr>
-        <w:t>("Product ID not found! Please enter valid Product ID");</w:t>
+        <w:t>.println("Product ID not found! Please enter valid Product ID");</w:t>
       </w:r>
       <w:r>
         <w:rPr>
@@ -1970,56 +914,21 @@
           <w:lang w:val="en-IN"/>
         </w:rPr>
         <w:br/>
-        <w:t xml:space="preserve">    public void </w:t>
-      </w:r>
-      <w:proofErr w:type="spellStart"/>
-      <w:r>
-        <w:rPr>
-          <w:lang w:val="en-IN"/>
-        </w:rPr>
-        <w:t>deleteAllProducts</w:t>
-      </w:r>
-      <w:proofErr w:type="spellEnd"/>
-      <w:r>
-        <w:rPr>
-          <w:lang w:val="en-IN"/>
-        </w:rPr>
-        <w:t>(){</w:t>
-      </w:r>
-      <w:r>
-        <w:rPr>
-          <w:lang w:val="en-IN"/>
-        </w:rPr>
-        <w:br/>
-        <w:t xml:space="preserve">        </w:t>
-      </w:r>
-      <w:proofErr w:type="spellStart"/>
-      <w:r>
-        <w:rPr>
-          <w:lang w:val="en-IN"/>
-        </w:rPr>
-        <w:t>inventory.clear</w:t>
-      </w:r>
-      <w:proofErr w:type="spellEnd"/>
-      <w:r>
-        <w:rPr>
-          <w:lang w:val="en-IN"/>
-        </w:rPr>
-        <w:t>();</w:t>
-      </w:r>
-      <w:r>
-        <w:rPr>
-          <w:lang w:val="en-IN"/>
-        </w:rPr>
-        <w:br/>
-        <w:t xml:space="preserve">        </w:t>
-      </w:r>
-      <w:proofErr w:type="spellStart"/>
-      <w:r>
-        <w:rPr>
-          <w:lang w:val="en-IN"/>
-        </w:rPr>
-        <w:t>System.</w:t>
+        <w:t xml:space="preserve">    public void deleteAllProducts(){</w:t>
+      </w:r>
+      <w:r>
+        <w:rPr>
+          <w:lang w:val="en-IN"/>
+        </w:rPr>
+        <w:br/>
+        <w:t xml:space="preserve">        inventory.clear();</w:t>
+      </w:r>
+      <w:r>
+        <w:rPr>
+          <w:lang w:val="en-IN"/>
+        </w:rPr>
+        <w:br/>
+        <w:t xml:space="preserve">        System.</w:t>
       </w:r>
       <w:r>
         <w:rPr>
@@ -2033,14 +942,7 @@
         <w:rPr>
           <w:lang w:val="en-IN"/>
         </w:rPr>
-        <w:t>.println</w:t>
-      </w:r>
-      <w:proofErr w:type="spellEnd"/>
-      <w:r>
-        <w:rPr>
-          <w:lang w:val="en-IN"/>
-        </w:rPr>
-        <w:t>("All Products in the inventory are deleted!\n");</w:t>
+        <w:t>.println("All Products in the inventory are deleted!\n");</w:t>
       </w:r>
       <w:r>
         <w:rPr>
@@ -2060,21 +962,7 @@
           <w:lang w:val="en-IN"/>
         </w:rPr>
         <w:br/>
-        <w:t xml:space="preserve">    public void </w:t>
-      </w:r>
-      <w:proofErr w:type="spellStart"/>
-      <w:r>
-        <w:rPr>
-          <w:lang w:val="en-IN"/>
-        </w:rPr>
-        <w:t>printAllProducts</w:t>
-      </w:r>
-      <w:proofErr w:type="spellEnd"/>
-      <w:r>
-        <w:rPr>
-          <w:lang w:val="en-IN"/>
-        </w:rPr>
-        <w:t>(){</w:t>
+        <w:t xml:space="preserve">    public void printAllProducts(){</w:t>
       </w:r>
       <w:r>
         <w:rPr>
@@ -2088,14 +976,7 @@
           <w:lang w:val="en-IN"/>
         </w:rPr>
         <w:br/>
-        <w:t xml:space="preserve">        </w:t>
-      </w:r>
-      <w:proofErr w:type="spellStart"/>
-      <w:r>
-        <w:rPr>
-          <w:lang w:val="en-IN"/>
-        </w:rPr>
-        <w:t>System.</w:t>
+        <w:t xml:space="preserve">        System.</w:t>
       </w:r>
       <w:r>
         <w:rPr>
@@ -2109,70 +990,21 @@
         <w:rPr>
           <w:lang w:val="en-IN"/>
         </w:rPr>
-        <w:t>.println</w:t>
-      </w:r>
-      <w:proofErr w:type="spellEnd"/>
-      <w:r>
-        <w:rPr>
-          <w:lang w:val="en-IN"/>
-        </w:rPr>
-        <w:t>("Printing All Products:");</w:t>
-      </w:r>
-      <w:r>
-        <w:rPr>
-          <w:lang w:val="en-IN"/>
-        </w:rPr>
-        <w:br/>
-        <w:t xml:space="preserve">        for(Product </w:t>
-      </w:r>
-      <w:proofErr w:type="spellStart"/>
-      <w:r>
-        <w:rPr>
-          <w:lang w:val="en-IN"/>
-        </w:rPr>
-        <w:t>product</w:t>
-      </w:r>
-      <w:proofErr w:type="spellEnd"/>
-      <w:r>
-        <w:rPr>
-          <w:lang w:val="en-IN"/>
-        </w:rPr>
-        <w:t xml:space="preserve"> : </w:t>
-      </w:r>
-      <w:proofErr w:type="spellStart"/>
-      <w:r>
-        <w:rPr>
-          <w:lang w:val="en-IN"/>
-        </w:rPr>
-        <w:t>inventory.values</w:t>
-      </w:r>
-      <w:proofErr w:type="spellEnd"/>
-      <w:r>
-        <w:rPr>
-          <w:lang w:val="en-IN"/>
-        </w:rPr>
-        <w:t>()){</w:t>
-      </w:r>
-      <w:r>
-        <w:rPr>
-          <w:lang w:val="en-IN"/>
-        </w:rPr>
-        <w:br/>
-        <w:t xml:space="preserve">            </w:t>
-      </w:r>
-      <w:proofErr w:type="spellStart"/>
-      <w:r>
-        <w:rPr>
-          <w:lang w:val="en-IN"/>
-        </w:rPr>
-        <w:t>product.printProduct</w:t>
-      </w:r>
-      <w:proofErr w:type="spellEnd"/>
-      <w:r>
-        <w:rPr>
-          <w:lang w:val="en-IN"/>
-        </w:rPr>
-        <w:t>();</w:t>
+        <w:t>.println("Printing All Products:");</w:t>
+      </w:r>
+      <w:r>
+        <w:rPr>
+          <w:lang w:val="en-IN"/>
+        </w:rPr>
+        <w:br/>
+        <w:t xml:space="preserve">        for(Product product : inventory.values()){</w:t>
+      </w:r>
+      <w:r>
+        <w:rPr>
+          <w:lang w:val="en-IN"/>
+        </w:rPr>
+        <w:br/>
+        <w:t xml:space="preserve">            product.printProduct();</w:t>
       </w:r>
       <w:r>
         <w:rPr>
@@ -2193,14 +1025,7 @@
           <w:lang w:val="en-IN"/>
         </w:rPr>
         <w:br/>
-        <w:t xml:space="preserve">        </w:t>
-      </w:r>
-      <w:proofErr w:type="spellStart"/>
-      <w:r>
-        <w:rPr>
-          <w:lang w:val="en-IN"/>
-        </w:rPr>
-        <w:t>System.</w:t>
+        <w:t xml:space="preserve">        System.</w:t>
       </w:r>
       <w:r>
         <w:rPr>
@@ -2214,14 +1039,7 @@
         <w:rPr>
           <w:lang w:val="en-IN"/>
         </w:rPr>
-        <w:t>.println</w:t>
-      </w:r>
-      <w:proofErr w:type="spellEnd"/>
-      <w:r>
-        <w:rPr>
-          <w:lang w:val="en-IN"/>
-        </w:rPr>
-        <w:t>(count + " Products available in the inventory\n");</w:t>
+        <w:t>.println(count + " Products available in the inventory\n");</w:t>
       </w:r>
       <w:r>
         <w:rPr>
@@ -2269,63 +1087,21 @@
         <w:rPr>
           <w:lang w:val="en-IN"/>
         </w:rPr>
-        <w:t xml:space="preserve">public class </w:t>
-      </w:r>
-      <w:proofErr w:type="spellStart"/>
-      <w:r>
-        <w:rPr>
-          <w:lang w:val="en-IN"/>
-        </w:rPr>
-        <w:t>InventoryManagement</w:t>
-      </w:r>
-      <w:proofErr w:type="spellEnd"/>
-      <w:r>
-        <w:rPr>
-          <w:lang w:val="en-IN"/>
-        </w:rPr>
-        <w:t xml:space="preserve"> {</w:t>
-      </w:r>
-      <w:r>
-        <w:rPr>
-          <w:lang w:val="en-IN"/>
-        </w:rPr>
-        <w:br/>
-        <w:t xml:space="preserve">    public static void main(String[] </w:t>
-      </w:r>
-      <w:proofErr w:type="spellStart"/>
-      <w:r>
-        <w:rPr>
-          <w:lang w:val="en-IN"/>
-        </w:rPr>
-        <w:t>args</w:t>
-      </w:r>
-      <w:proofErr w:type="spellEnd"/>
-      <w:r>
-        <w:rPr>
-          <w:lang w:val="en-IN"/>
-        </w:rPr>
-        <w:t>){</w:t>
-      </w:r>
-      <w:r>
-        <w:rPr>
-          <w:lang w:val="en-IN"/>
-        </w:rPr>
-        <w:br/>
-        <w:t xml:space="preserve">        Inventory </w:t>
-      </w:r>
-      <w:proofErr w:type="spellStart"/>
-      <w:r>
-        <w:rPr>
-          <w:lang w:val="en-IN"/>
-        </w:rPr>
-        <w:t>inventory</w:t>
-      </w:r>
-      <w:proofErr w:type="spellEnd"/>
-      <w:r>
-        <w:rPr>
-          <w:lang w:val="en-IN"/>
-        </w:rPr>
-        <w:t xml:space="preserve"> = new Inventory();</w:t>
+        <w:t>public class InventoryManagement {</w:t>
+      </w:r>
+      <w:r>
+        <w:rPr>
+          <w:lang w:val="en-IN"/>
+        </w:rPr>
+        <w:br/>
+        <w:t xml:space="preserve">    public static void main(String[] args){</w:t>
+      </w:r>
+      <w:r>
+        <w:rPr>
+          <w:lang w:val="en-IN"/>
+        </w:rPr>
+        <w:br/>
+        <w:t xml:space="preserve">        Inventory inventory = new Inventory();</w:t>
       </w:r>
       <w:r>
         <w:rPr>
@@ -2359,42 +1135,14 @@
           <w:lang w:val="en-IN"/>
         </w:rPr>
         <w:br/>
-        <w:t xml:space="preserve">        </w:t>
-      </w:r>
-      <w:proofErr w:type="spellStart"/>
-      <w:r>
-        <w:rPr>
-          <w:lang w:val="en-IN"/>
-        </w:rPr>
-        <w:t>inventory.addProduct</w:t>
-      </w:r>
-      <w:proofErr w:type="spellEnd"/>
-      <w:r>
-        <w:rPr>
-          <w:lang w:val="en-IN"/>
-        </w:rPr>
-        <w:t>(product1);</w:t>
-      </w:r>
-      <w:r>
-        <w:rPr>
-          <w:lang w:val="en-IN"/>
-        </w:rPr>
-        <w:br/>
-        <w:t xml:space="preserve">        </w:t>
-      </w:r>
-      <w:proofErr w:type="spellStart"/>
-      <w:r>
-        <w:rPr>
-          <w:lang w:val="en-IN"/>
-        </w:rPr>
-        <w:t>inventory.addProduct</w:t>
-      </w:r>
-      <w:proofErr w:type="spellEnd"/>
-      <w:r>
-        <w:rPr>
-          <w:lang w:val="en-IN"/>
-        </w:rPr>
-        <w:t>(product2);</w:t>
+        <w:t xml:space="preserve">        inventory.addProduct(product1);</w:t>
+      </w:r>
+      <w:r>
+        <w:rPr>
+          <w:lang w:val="en-IN"/>
+        </w:rPr>
+        <w:br/>
+        <w:t xml:space="preserve">        inventory.addProduct(product2);</w:t>
       </w:r>
       <w:r>
         <w:rPr>
@@ -2407,150 +1155,66 @@
           <w:lang w:val="en-IN"/>
         </w:rPr>
         <w:lastRenderedPageBreak/>
-        <w:t xml:space="preserve">        </w:t>
-      </w:r>
-      <w:proofErr w:type="spellStart"/>
-      <w:r>
-        <w:rPr>
-          <w:lang w:val="en-IN"/>
-        </w:rPr>
-        <w:t>inventory.addProduct</w:t>
-      </w:r>
-      <w:proofErr w:type="spellEnd"/>
-      <w:r>
-        <w:rPr>
-          <w:lang w:val="en-IN"/>
-        </w:rPr>
-        <w:t>(product3);</w:t>
-      </w:r>
-      <w:r>
-        <w:rPr>
-          <w:lang w:val="en-IN"/>
-        </w:rPr>
-        <w:br/>
-      </w:r>
-      <w:r>
-        <w:rPr>
-          <w:lang w:val="en-IN"/>
-        </w:rPr>
-        <w:br/>
-        <w:t xml:space="preserve">        </w:t>
-      </w:r>
-      <w:proofErr w:type="spellStart"/>
-      <w:r>
-        <w:rPr>
-          <w:lang w:val="en-IN"/>
-        </w:rPr>
-        <w:t>inventory.updateProduct</w:t>
-      </w:r>
-      <w:proofErr w:type="spellEnd"/>
-      <w:r>
-        <w:rPr>
-          <w:lang w:val="en-IN"/>
-        </w:rPr>
-        <w:t>(2, 200, 1400.00);</w:t>
-      </w:r>
-      <w:r>
-        <w:rPr>
-          <w:lang w:val="en-IN"/>
-        </w:rPr>
-        <w:br/>
-      </w:r>
-      <w:r>
-        <w:rPr>
-          <w:lang w:val="en-IN"/>
-        </w:rPr>
-        <w:br/>
-        <w:t xml:space="preserve">        </w:t>
-      </w:r>
-      <w:proofErr w:type="spellStart"/>
-      <w:r>
-        <w:rPr>
-          <w:lang w:val="en-IN"/>
-        </w:rPr>
-        <w:t>inventory.deleteProduct</w:t>
-      </w:r>
-      <w:proofErr w:type="spellEnd"/>
-      <w:r>
-        <w:rPr>
-          <w:lang w:val="en-IN"/>
-        </w:rPr>
-        <w:t>(3);</w:t>
-      </w:r>
-      <w:r>
-        <w:rPr>
-          <w:lang w:val="en-IN"/>
-        </w:rPr>
-        <w:br/>
-      </w:r>
-      <w:r>
-        <w:rPr>
-          <w:lang w:val="en-IN"/>
-        </w:rPr>
-        <w:br/>
-        <w:t xml:space="preserve">        </w:t>
-      </w:r>
-      <w:proofErr w:type="spellStart"/>
-      <w:r>
-        <w:rPr>
-          <w:lang w:val="en-IN"/>
-        </w:rPr>
-        <w:t>inventory.printAllProducts</w:t>
-      </w:r>
-      <w:proofErr w:type="spellEnd"/>
-      <w:r>
-        <w:rPr>
-          <w:lang w:val="en-IN"/>
-        </w:rPr>
-        <w:t>();</w:t>
-      </w:r>
-      <w:r>
-        <w:rPr>
-          <w:lang w:val="en-IN"/>
-        </w:rPr>
-        <w:br/>
-      </w:r>
-      <w:r>
-        <w:rPr>
-          <w:lang w:val="en-IN"/>
-        </w:rPr>
-        <w:br/>
-        <w:t xml:space="preserve">        </w:t>
-      </w:r>
-      <w:proofErr w:type="spellStart"/>
-      <w:r>
-        <w:rPr>
-          <w:lang w:val="en-IN"/>
-        </w:rPr>
-        <w:t>inventory.deleteAllProducts</w:t>
-      </w:r>
-      <w:proofErr w:type="spellEnd"/>
-      <w:r>
-        <w:rPr>
-          <w:lang w:val="en-IN"/>
-        </w:rPr>
-        <w:t>();</w:t>
-      </w:r>
-      <w:r>
-        <w:rPr>
-          <w:lang w:val="en-IN"/>
-        </w:rPr>
-        <w:br/>
-        <w:t xml:space="preserve">        </w:t>
-      </w:r>
-      <w:proofErr w:type="spellStart"/>
-      <w:r>
-        <w:rPr>
-          <w:lang w:val="en-IN"/>
-        </w:rPr>
-        <w:t>inventory.printAllProducts</w:t>
-      </w:r>
-      <w:proofErr w:type="spellEnd"/>
-      <w:r>
-        <w:rPr>
-          <w:lang w:val="en-IN"/>
-        </w:rPr>
-        <w:t>();</w:t>
+        <w:t xml:space="preserve">        inventory.addProduct(product3);</w:t>
+      </w:r>
+      <w:r>
+        <w:rPr>
+          <w:lang w:val="en-IN"/>
+        </w:rPr>
+        <w:br/>
+      </w:r>
+      <w:r>
+        <w:rPr>
+          <w:lang w:val="en-IN"/>
+        </w:rPr>
+        <w:br/>
+        <w:t xml:space="preserve">        inventory.updateProduct(2, 200, 1400.00);</w:t>
+      </w:r>
+      <w:r>
+        <w:rPr>
+          <w:lang w:val="en-IN"/>
+        </w:rPr>
+        <w:br/>
+      </w:r>
+      <w:r>
+        <w:rPr>
+          <w:lang w:val="en-IN"/>
+        </w:rPr>
+        <w:br/>
+        <w:t xml:space="preserve">        inventory.deleteProduct(3);</w:t>
+      </w:r>
+      <w:r>
+        <w:rPr>
+          <w:lang w:val="en-IN"/>
+        </w:rPr>
+        <w:br/>
+      </w:r>
+      <w:r>
+        <w:rPr>
+          <w:lang w:val="en-IN"/>
+        </w:rPr>
+        <w:br/>
+        <w:t xml:space="preserve">        inventory.printAllProducts();</w:t>
+      </w:r>
+      <w:r>
+        <w:rPr>
+          <w:lang w:val="en-IN"/>
+        </w:rPr>
+        <w:br/>
+      </w:r>
+      <w:r>
+        <w:rPr>
+          <w:lang w:val="en-IN"/>
+        </w:rPr>
+        <w:br/>
+        <w:t xml:space="preserve">        inventory.deleteAllProducts();</w:t>
+      </w:r>
+      <w:r>
+        <w:rPr>
+          <w:lang w:val="en-IN"/>
+        </w:rPr>
+        <w:br/>
+        <w:t xml:space="preserve">        inventory.printAllProducts();</w:t>
       </w:r>
       <w:r>
         <w:rPr>
@@ -2592,6 +1256,9 @@
     </w:p>
     <w:p>
       <w:r>
+        <w:rPr>
+          <w:noProof/>
+        </w:rPr>
         <w:drawing>
           <wp:inline distT="0" distB="0" distL="0" distR="0" wp14:anchorId="282F65B2" wp14:editId="4B6B3045">
             <wp:extent cx="5731510" cy="3044825"/>
@@ -2631,6 +1298,9 @@
     </w:p>
     <w:p>
       <w:r>
+        <w:rPr>
+          <w:noProof/>
+        </w:rPr>
         <w:drawing>
           <wp:inline distT="0" distB="0" distL="0" distR="0" wp14:anchorId="342A2AFA" wp14:editId="28DB95AD">
             <wp:extent cx="5731510" cy="3044825"/>
@@ -2843,17 +1513,7 @@
           <w:szCs w:val="24"/>
           <w:u w:val="single"/>
         </w:rPr>
-        <w:t xml:space="preserve">Project: </w:t>
-      </w:r>
-      <w:r>
-        <w:rPr>
-          <w:b/>
-          <w:bCs/>
-          <w:sz w:val="24"/>
-          <w:szCs w:val="24"/>
-          <w:u w:val="single"/>
-        </w:rPr>
-        <w:t>E-commerce Platform Search Function</w:t>
+        <w:t>Project: E-commerce Platform Search Function</w:t>
       </w:r>
     </w:p>
     <w:p>
@@ -2906,42 +1566,14 @@
           <w:lang w:val="en-IN"/>
         </w:rPr>
         <w:br/>
-        <w:t xml:space="preserve">    private int </w:t>
-      </w:r>
-      <w:proofErr w:type="spellStart"/>
-      <w:r>
-        <w:rPr>
-          <w:lang w:val="en-IN"/>
-        </w:rPr>
-        <w:t>productId</w:t>
-      </w:r>
-      <w:proofErr w:type="spellEnd"/>
-      <w:r>
-        <w:rPr>
-          <w:lang w:val="en-IN"/>
-        </w:rPr>
-        <w:t>;</w:t>
-      </w:r>
-      <w:r>
-        <w:rPr>
-          <w:lang w:val="en-IN"/>
-        </w:rPr>
-        <w:br/>
-        <w:t xml:space="preserve">    private String </w:t>
-      </w:r>
-      <w:proofErr w:type="spellStart"/>
-      <w:r>
-        <w:rPr>
-          <w:lang w:val="en-IN"/>
-        </w:rPr>
-        <w:t>productName</w:t>
-      </w:r>
-      <w:proofErr w:type="spellEnd"/>
-      <w:r>
-        <w:rPr>
-          <w:lang w:val="en-IN"/>
-        </w:rPr>
-        <w:t>;</w:t>
+        <w:t xml:space="preserve">    private int productId;</w:t>
+      </w:r>
+      <w:r>
+        <w:rPr>
+          <w:lang w:val="en-IN"/>
+        </w:rPr>
+        <w:br/>
+        <w:t xml:space="preserve">    private String productName;</w:t>
       </w:r>
       <w:r>
         <w:rPr>
@@ -2961,126 +1593,28 @@
           <w:lang w:val="en-IN"/>
         </w:rPr>
         <w:br/>
-        <w:t xml:space="preserve">    public Product(int </w:t>
-      </w:r>
-      <w:proofErr w:type="spellStart"/>
-      <w:r>
-        <w:rPr>
-          <w:lang w:val="en-IN"/>
-        </w:rPr>
-        <w:t>productId</w:t>
-      </w:r>
-      <w:proofErr w:type="spellEnd"/>
-      <w:r>
-        <w:rPr>
-          <w:lang w:val="en-IN"/>
-        </w:rPr>
-        <w:t xml:space="preserve">, String </w:t>
-      </w:r>
-      <w:proofErr w:type="spellStart"/>
-      <w:r>
-        <w:rPr>
-          <w:lang w:val="en-IN"/>
-        </w:rPr>
-        <w:t>productName</w:t>
-      </w:r>
-      <w:proofErr w:type="spellEnd"/>
-      <w:r>
-        <w:rPr>
-          <w:lang w:val="en-IN"/>
-        </w:rPr>
-        <w:t>, String category) {</w:t>
-      </w:r>
-      <w:r>
-        <w:rPr>
-          <w:lang w:val="en-IN"/>
-        </w:rPr>
-        <w:br/>
-        <w:t xml:space="preserve">        </w:t>
-      </w:r>
-      <w:proofErr w:type="spellStart"/>
-      <w:r>
-        <w:rPr>
-          <w:lang w:val="en-IN"/>
-        </w:rPr>
-        <w:t>this.productName</w:t>
-      </w:r>
-      <w:proofErr w:type="spellEnd"/>
-      <w:r>
-        <w:rPr>
-          <w:lang w:val="en-IN"/>
-        </w:rPr>
-        <w:t xml:space="preserve"> = </w:t>
-      </w:r>
-      <w:proofErr w:type="spellStart"/>
-      <w:r>
-        <w:rPr>
-          <w:lang w:val="en-IN"/>
-        </w:rPr>
-        <w:t>productName</w:t>
-      </w:r>
-      <w:proofErr w:type="spellEnd"/>
-      <w:r>
-        <w:rPr>
-          <w:lang w:val="en-IN"/>
-        </w:rPr>
-        <w:t>;</w:t>
-      </w:r>
-      <w:r>
-        <w:rPr>
-          <w:lang w:val="en-IN"/>
-        </w:rPr>
-        <w:br/>
-        <w:t xml:space="preserve">        </w:t>
-      </w:r>
-      <w:proofErr w:type="spellStart"/>
-      <w:r>
-        <w:rPr>
-          <w:lang w:val="en-IN"/>
-        </w:rPr>
-        <w:t>this.productId</w:t>
-      </w:r>
-      <w:proofErr w:type="spellEnd"/>
-      <w:r>
-        <w:rPr>
-          <w:lang w:val="en-IN"/>
-        </w:rPr>
-        <w:t xml:space="preserve"> = </w:t>
-      </w:r>
-      <w:proofErr w:type="spellStart"/>
-      <w:r>
-        <w:rPr>
-          <w:lang w:val="en-IN"/>
-        </w:rPr>
-        <w:t>productId</w:t>
-      </w:r>
-      <w:proofErr w:type="spellEnd"/>
-      <w:r>
-        <w:rPr>
-          <w:lang w:val="en-IN"/>
-        </w:rPr>
-        <w:t>;</w:t>
-      </w:r>
-      <w:r>
-        <w:rPr>
-          <w:lang w:val="en-IN"/>
-        </w:rPr>
-        <w:br/>
-        <w:t xml:space="preserve">        </w:t>
-      </w:r>
-      <w:proofErr w:type="spellStart"/>
-      <w:r>
-        <w:rPr>
-          <w:lang w:val="en-IN"/>
-        </w:rPr>
-        <w:t>this.category</w:t>
-      </w:r>
-      <w:proofErr w:type="spellEnd"/>
-      <w:r>
-        <w:rPr>
-          <w:lang w:val="en-IN"/>
-        </w:rPr>
-        <w:t xml:space="preserve"> = category;</w:t>
+        <w:t xml:space="preserve">    public Product(int productId, String productName, String category) {</w:t>
+      </w:r>
+      <w:r>
+        <w:rPr>
+          <w:lang w:val="en-IN"/>
+        </w:rPr>
+        <w:br/>
+        <w:t xml:space="preserve">        this.productName = productName;</w:t>
+      </w:r>
+      <w:r>
+        <w:rPr>
+          <w:lang w:val="en-IN"/>
+        </w:rPr>
+        <w:br/>
+        <w:t xml:space="preserve">        this.productId = productId;</w:t>
+      </w:r>
+      <w:r>
+        <w:rPr>
+          <w:lang w:val="en-IN"/>
+        </w:rPr>
+        <w:br/>
+        <w:t xml:space="preserve">        this.category = category;</w:t>
       </w:r>
       <w:r>
         <w:rPr>
@@ -3100,42 +1634,14 @@
           <w:lang w:val="en-IN"/>
         </w:rPr>
         <w:br/>
-        <w:t xml:space="preserve">    public int </w:t>
-      </w:r>
-      <w:proofErr w:type="spellStart"/>
-      <w:r>
-        <w:rPr>
-          <w:lang w:val="en-IN"/>
-        </w:rPr>
-        <w:t>getProductId</w:t>
-      </w:r>
-      <w:proofErr w:type="spellEnd"/>
-      <w:r>
-        <w:rPr>
-          <w:lang w:val="en-IN"/>
-        </w:rPr>
-        <w:t>() {</w:t>
-      </w:r>
-      <w:r>
-        <w:rPr>
-          <w:lang w:val="en-IN"/>
-        </w:rPr>
-        <w:br/>
-        <w:t xml:space="preserve">        return </w:t>
-      </w:r>
-      <w:proofErr w:type="spellStart"/>
-      <w:r>
-        <w:rPr>
-          <w:lang w:val="en-IN"/>
-        </w:rPr>
-        <w:t>productId</w:t>
-      </w:r>
-      <w:proofErr w:type="spellEnd"/>
-      <w:r>
-        <w:rPr>
-          <w:lang w:val="en-IN"/>
-        </w:rPr>
-        <w:t>;</w:t>
+        <w:t xml:space="preserve">    public int getProductId() {</w:t>
+      </w:r>
+      <w:r>
+        <w:rPr>
+          <w:lang w:val="en-IN"/>
+        </w:rPr>
+        <w:br/>
+        <w:t xml:space="preserve">        return productId;</w:t>
       </w:r>
       <w:r>
         <w:rPr>
@@ -3155,70 +1661,14 @@
           <w:lang w:val="en-IN"/>
         </w:rPr>
         <w:br/>
-        <w:t xml:space="preserve">    public void </w:t>
-      </w:r>
-      <w:proofErr w:type="spellStart"/>
-      <w:r>
-        <w:rPr>
-          <w:lang w:val="en-IN"/>
-        </w:rPr>
-        <w:t>setProductId</w:t>
-      </w:r>
-      <w:proofErr w:type="spellEnd"/>
-      <w:r>
-        <w:rPr>
-          <w:lang w:val="en-IN"/>
-        </w:rPr>
-        <w:t xml:space="preserve">(int </w:t>
-      </w:r>
-      <w:proofErr w:type="spellStart"/>
-      <w:r>
-        <w:rPr>
-          <w:lang w:val="en-IN"/>
-        </w:rPr>
-        <w:t>productId</w:t>
-      </w:r>
-      <w:proofErr w:type="spellEnd"/>
-      <w:r>
-        <w:rPr>
-          <w:lang w:val="en-IN"/>
-        </w:rPr>
-        <w:t>) {</w:t>
-      </w:r>
-      <w:r>
-        <w:rPr>
-          <w:lang w:val="en-IN"/>
-        </w:rPr>
-        <w:br/>
-        <w:t xml:space="preserve">        </w:t>
-      </w:r>
-      <w:proofErr w:type="spellStart"/>
-      <w:r>
-        <w:rPr>
-          <w:lang w:val="en-IN"/>
-        </w:rPr>
-        <w:t>this.productId</w:t>
-      </w:r>
-      <w:proofErr w:type="spellEnd"/>
-      <w:r>
-        <w:rPr>
-          <w:lang w:val="en-IN"/>
-        </w:rPr>
-        <w:t xml:space="preserve"> = </w:t>
-      </w:r>
-      <w:proofErr w:type="spellStart"/>
-      <w:r>
-        <w:rPr>
-          <w:lang w:val="en-IN"/>
-        </w:rPr>
-        <w:t>productId</w:t>
-      </w:r>
-      <w:proofErr w:type="spellEnd"/>
-      <w:r>
-        <w:rPr>
-          <w:lang w:val="en-IN"/>
-        </w:rPr>
-        <w:t>;</w:t>
+        <w:t xml:space="preserve">    public void setProductId(int productId) {</w:t>
+      </w:r>
+      <w:r>
+        <w:rPr>
+          <w:lang w:val="en-IN"/>
+        </w:rPr>
+        <w:br/>
+        <w:t xml:space="preserve">        this.productId = productId;</w:t>
       </w:r>
       <w:r>
         <w:rPr>
@@ -3239,42 +1689,14 @@
         </w:rPr>
         <w:lastRenderedPageBreak/>
         <w:br/>
-        <w:t xml:space="preserve">    public String </w:t>
-      </w:r>
-      <w:proofErr w:type="spellStart"/>
-      <w:r>
-        <w:rPr>
-          <w:lang w:val="en-IN"/>
-        </w:rPr>
-        <w:t>getProductName</w:t>
-      </w:r>
-      <w:proofErr w:type="spellEnd"/>
-      <w:r>
-        <w:rPr>
-          <w:lang w:val="en-IN"/>
-        </w:rPr>
-        <w:t>() {</w:t>
-      </w:r>
-      <w:r>
-        <w:rPr>
-          <w:lang w:val="en-IN"/>
-        </w:rPr>
-        <w:br/>
-        <w:t xml:space="preserve">        return </w:t>
-      </w:r>
-      <w:proofErr w:type="spellStart"/>
-      <w:r>
-        <w:rPr>
-          <w:lang w:val="en-IN"/>
-        </w:rPr>
-        <w:t>productName</w:t>
-      </w:r>
-      <w:proofErr w:type="spellEnd"/>
-      <w:r>
-        <w:rPr>
-          <w:lang w:val="en-IN"/>
-        </w:rPr>
-        <w:t>;</w:t>
+        <w:t xml:space="preserve">    public String getProductName() {</w:t>
+      </w:r>
+      <w:r>
+        <w:rPr>
+          <w:lang w:val="en-IN"/>
+        </w:rPr>
+        <w:br/>
+        <w:t xml:space="preserve">        return productName;</w:t>
       </w:r>
       <w:r>
         <w:rPr>
@@ -3294,70 +1716,14 @@
           <w:lang w:val="en-IN"/>
         </w:rPr>
         <w:br/>
-        <w:t xml:space="preserve">    public void </w:t>
-      </w:r>
-      <w:proofErr w:type="spellStart"/>
-      <w:r>
-        <w:rPr>
-          <w:lang w:val="en-IN"/>
-        </w:rPr>
-        <w:t>setProductName</w:t>
-      </w:r>
-      <w:proofErr w:type="spellEnd"/>
-      <w:r>
-        <w:rPr>
-          <w:lang w:val="en-IN"/>
-        </w:rPr>
-        <w:t xml:space="preserve">(String </w:t>
-      </w:r>
-      <w:proofErr w:type="spellStart"/>
-      <w:r>
-        <w:rPr>
-          <w:lang w:val="en-IN"/>
-        </w:rPr>
-        <w:t>productName</w:t>
-      </w:r>
-      <w:proofErr w:type="spellEnd"/>
-      <w:r>
-        <w:rPr>
-          <w:lang w:val="en-IN"/>
-        </w:rPr>
-        <w:t>) {</w:t>
-      </w:r>
-      <w:r>
-        <w:rPr>
-          <w:lang w:val="en-IN"/>
-        </w:rPr>
-        <w:br/>
-        <w:t xml:space="preserve">        </w:t>
-      </w:r>
-      <w:proofErr w:type="spellStart"/>
-      <w:r>
-        <w:rPr>
-          <w:lang w:val="en-IN"/>
-        </w:rPr>
-        <w:t>this.productName</w:t>
-      </w:r>
-      <w:proofErr w:type="spellEnd"/>
-      <w:r>
-        <w:rPr>
-          <w:lang w:val="en-IN"/>
-        </w:rPr>
-        <w:t xml:space="preserve"> = </w:t>
-      </w:r>
-      <w:proofErr w:type="spellStart"/>
-      <w:r>
-        <w:rPr>
-          <w:lang w:val="en-IN"/>
-        </w:rPr>
-        <w:t>productName</w:t>
-      </w:r>
-      <w:proofErr w:type="spellEnd"/>
-      <w:r>
-        <w:rPr>
-          <w:lang w:val="en-IN"/>
-        </w:rPr>
-        <w:t>;</w:t>
+        <w:t xml:space="preserve">    public void setProductName(String productName) {</w:t>
+      </w:r>
+      <w:r>
+        <w:rPr>
+          <w:lang w:val="en-IN"/>
+        </w:rPr>
+        <w:br/>
+        <w:t xml:space="preserve">        this.productName = productName;</w:t>
       </w:r>
       <w:r>
         <w:rPr>
@@ -3377,21 +1743,7 @@
           <w:lang w:val="en-IN"/>
         </w:rPr>
         <w:br/>
-        <w:t xml:space="preserve">    public String </w:t>
-      </w:r>
-      <w:proofErr w:type="spellStart"/>
-      <w:r>
-        <w:rPr>
-          <w:lang w:val="en-IN"/>
-        </w:rPr>
-        <w:t>getCategory</w:t>
-      </w:r>
-      <w:proofErr w:type="spellEnd"/>
-      <w:r>
-        <w:rPr>
-          <w:lang w:val="en-IN"/>
-        </w:rPr>
-        <w:t>() {</w:t>
+        <w:t xml:space="preserve">    public String getCategory() {</w:t>
       </w:r>
       <w:r>
         <w:rPr>
@@ -3418,42 +1770,14 @@
           <w:lang w:val="en-IN"/>
         </w:rPr>
         <w:br/>
-        <w:t xml:space="preserve">    public void </w:t>
-      </w:r>
-      <w:proofErr w:type="spellStart"/>
-      <w:r>
-        <w:rPr>
-          <w:lang w:val="en-IN"/>
-        </w:rPr>
-        <w:t>setCategory</w:t>
-      </w:r>
-      <w:proofErr w:type="spellEnd"/>
-      <w:r>
-        <w:rPr>
-          <w:lang w:val="en-IN"/>
-        </w:rPr>
-        <w:t>(String category) {</w:t>
-      </w:r>
-      <w:r>
-        <w:rPr>
-          <w:lang w:val="en-IN"/>
-        </w:rPr>
-        <w:br/>
-        <w:t xml:space="preserve">        </w:t>
-      </w:r>
-      <w:proofErr w:type="spellStart"/>
-      <w:r>
-        <w:rPr>
-          <w:lang w:val="en-IN"/>
-        </w:rPr>
-        <w:t>this.category</w:t>
-      </w:r>
-      <w:proofErr w:type="spellEnd"/>
-      <w:r>
-        <w:rPr>
-          <w:lang w:val="en-IN"/>
-        </w:rPr>
-        <w:t xml:space="preserve"> = category;</w:t>
+        <w:t xml:space="preserve">    public void setCategory(String category) {</w:t>
+      </w:r>
+      <w:r>
+        <w:rPr>
+          <w:lang w:val="en-IN"/>
+        </w:rPr>
+        <w:br/>
+        <w:t xml:space="preserve">        this.category = category;</w:t>
       </w:r>
       <w:r>
         <w:rPr>
@@ -3513,69 +1837,27 @@
         <w:rPr>
           <w:lang w:val="en-IN"/>
         </w:rPr>
-        <w:t xml:space="preserve">import </w:t>
-      </w:r>
-      <w:proofErr w:type="spellStart"/>
-      <w:r>
-        <w:rPr>
-          <w:lang w:val="en-IN"/>
-        </w:rPr>
-        <w:t>java.util</w:t>
-      </w:r>
-      <w:proofErr w:type="spellEnd"/>
-      <w:r>
-        <w:rPr>
-          <w:lang w:val="en-IN"/>
-        </w:rPr>
-        <w:t>.*;</w:t>
-      </w:r>
-      <w:r>
-        <w:rPr>
-          <w:lang w:val="en-IN"/>
-        </w:rPr>
-        <w:br/>
-      </w:r>
-      <w:r>
-        <w:rPr>
-          <w:lang w:val="en-IN"/>
-        </w:rPr>
-        <w:br/>
-        <w:t xml:space="preserve">public class </w:t>
-      </w:r>
-      <w:proofErr w:type="spellStart"/>
-      <w:r>
-        <w:rPr>
-          <w:lang w:val="en-IN"/>
-        </w:rPr>
-        <w:t>ProductSearch</w:t>
-      </w:r>
-      <w:proofErr w:type="spellEnd"/>
-      <w:r>
-        <w:rPr>
-          <w:lang w:val="en-IN"/>
-        </w:rPr>
-        <w:t xml:space="preserve"> {</w:t>
-      </w:r>
-      <w:r>
-        <w:rPr>
-          <w:lang w:val="en-IN"/>
-        </w:rPr>
-        <w:br/>
-        <w:t xml:space="preserve">    public static void main(String[] </w:t>
-      </w:r>
-      <w:proofErr w:type="spellStart"/>
-      <w:r>
-        <w:rPr>
-          <w:lang w:val="en-IN"/>
-        </w:rPr>
-        <w:t>args</w:t>
-      </w:r>
-      <w:proofErr w:type="spellEnd"/>
-      <w:r>
-        <w:rPr>
-          <w:lang w:val="en-IN"/>
-        </w:rPr>
-        <w:t>){</w:t>
+        <w:t>import java.util.*;</w:t>
+      </w:r>
+      <w:r>
+        <w:rPr>
+          <w:lang w:val="en-IN"/>
+        </w:rPr>
+        <w:br/>
+      </w:r>
+      <w:r>
+        <w:rPr>
+          <w:lang w:val="en-IN"/>
+        </w:rPr>
+        <w:br/>
+        <w:t>public class ProductSearch {</w:t>
+      </w:r>
+      <w:r>
+        <w:rPr>
+          <w:lang w:val="en-IN"/>
+        </w:rPr>
+        <w:br/>
+        <w:t xml:space="preserve">    public static void main(String[] args){</w:t>
       </w:r>
       <w:r>
         <w:rPr>
@@ -3650,50 +1932,21 @@
           <w:lang w:val="en-IN"/>
         </w:rPr>
         <w:br/>
-        <w:t xml:space="preserve">        int </w:t>
-      </w:r>
-      <w:proofErr w:type="spellStart"/>
-      <w:r>
-        <w:rPr>
-          <w:lang w:val="en-IN"/>
-        </w:rPr>
-        <w:t>search_id</w:t>
-      </w:r>
-      <w:proofErr w:type="spellEnd"/>
-      <w:r>
-        <w:rPr>
-          <w:lang w:val="en-IN"/>
-        </w:rPr>
-        <w:t xml:space="preserve"> = 6;</w:t>
-      </w:r>
-      <w:r>
-        <w:rPr>
-          <w:lang w:val="en-IN"/>
-        </w:rPr>
-        <w:br/>
-      </w:r>
-      <w:r>
-        <w:rPr>
-          <w:lang w:val="en-IN"/>
-        </w:rPr>
-        <w:br/>
-        <w:t xml:space="preserve">        Product </w:t>
-      </w:r>
-      <w:proofErr w:type="spellStart"/>
-      <w:r>
-        <w:rPr>
-          <w:lang w:val="en-IN"/>
-        </w:rPr>
-        <w:t>linear_searched_product</w:t>
-      </w:r>
-      <w:proofErr w:type="spellEnd"/>
-      <w:r>
-        <w:rPr>
-          <w:lang w:val="en-IN"/>
-        </w:rPr>
-        <w:t xml:space="preserve"> = </w:t>
-      </w:r>
-      <w:proofErr w:type="spellStart"/>
+        <w:t xml:space="preserve">        int search_id = 6;</w:t>
+      </w:r>
+      <w:r>
+        <w:rPr>
+          <w:lang w:val="en-IN"/>
+        </w:rPr>
+        <w:br/>
+      </w:r>
+      <w:r>
+        <w:rPr>
+          <w:lang w:val="en-IN"/>
+        </w:rPr>
+        <w:br/>
+        <w:t xml:space="preserve">        Product linear_searched_product = </w:t>
+      </w:r>
       <w:r>
         <w:rPr>
           <w:i/>
@@ -3702,40 +1955,18 @@
         </w:rPr>
         <w:t>linearSearch</w:t>
       </w:r>
-      <w:proofErr w:type="spellEnd"/>
-      <w:r>
-        <w:rPr>
-          <w:lang w:val="en-IN"/>
-        </w:rPr>
-        <w:t xml:space="preserve">(products, </w:t>
-      </w:r>
-      <w:proofErr w:type="spellStart"/>
-      <w:r>
-        <w:rPr>
-          <w:lang w:val="en-IN"/>
-        </w:rPr>
-        <w:t>search_id</w:t>
-      </w:r>
-      <w:proofErr w:type="spellEnd"/>
-      <w:r>
-        <w:rPr>
-          <w:lang w:val="en-IN"/>
-        </w:rPr>
-        <w:t>);</w:t>
-      </w:r>
-      <w:r>
-        <w:rPr>
-          <w:lang w:val="en-IN"/>
-        </w:rPr>
-        <w:br/>
-        <w:t xml:space="preserve">        </w:t>
-      </w:r>
-      <w:proofErr w:type="spellStart"/>
-      <w:r>
-        <w:rPr>
-          <w:lang w:val="en-IN"/>
-        </w:rPr>
-        <w:t>Arrays.</w:t>
+      <w:r>
+        <w:rPr>
+          <w:lang w:val="en-IN"/>
+        </w:rPr>
+        <w:t>(products, search_id);</w:t>
+      </w:r>
+      <w:r>
+        <w:rPr>
+          <w:lang w:val="en-IN"/>
+        </w:rPr>
+        <w:br/>
+        <w:t xml:space="preserve">        Arrays.</w:t>
       </w:r>
       <w:r>
         <w:rPr>
@@ -3745,19 +1976,11 @@
         </w:rPr>
         <w:t>sort</w:t>
       </w:r>
-      <w:proofErr w:type="spellEnd"/>
-      <w:r>
-        <w:rPr>
-          <w:lang w:val="en-IN"/>
-        </w:rPr>
-        <w:t xml:space="preserve">(products, </w:t>
-      </w:r>
-      <w:proofErr w:type="spellStart"/>
-      <w:r>
-        <w:rPr>
-          <w:lang w:val="en-IN"/>
-        </w:rPr>
-        <w:t>Comparator.</w:t>
+      <w:r>
+        <w:rPr>
+          <w:lang w:val="en-IN"/>
+        </w:rPr>
+        <w:t>(products, Comparator.</w:t>
       </w:r>
       <w:r>
         <w:rPr>
@@ -3767,49 +1990,19 @@
         </w:rPr>
         <w:t>comparingInt</w:t>
       </w:r>
-      <w:proofErr w:type="spellEnd"/>
-      <w:r>
-        <w:rPr>
-          <w:lang w:val="en-IN"/>
-        </w:rPr>
-        <w:t>(Product::</w:t>
-      </w:r>
-      <w:proofErr w:type="spellStart"/>
-      <w:r>
-        <w:rPr>
-          <w:lang w:val="en-IN"/>
-        </w:rPr>
-        <w:t>getProductId</w:t>
-      </w:r>
-      <w:proofErr w:type="spellEnd"/>
-      <w:r>
-        <w:rPr>
-          <w:lang w:val="en-IN"/>
-        </w:rPr>
-        <w:t>));</w:t>
-      </w:r>
-      <w:r>
-        <w:rPr>
-          <w:lang w:val="en-IN"/>
-        </w:rPr>
-        <w:br/>
-        <w:t xml:space="preserve">        Product </w:t>
-      </w:r>
-      <w:proofErr w:type="spellStart"/>
-      <w:r>
-        <w:rPr>
-          <w:lang w:val="en-IN"/>
-        </w:rPr>
-        <w:t>binary_searched_product</w:t>
-      </w:r>
-      <w:proofErr w:type="spellEnd"/>
-      <w:r>
-        <w:rPr>
-          <w:lang w:val="en-IN"/>
-        </w:rPr>
-        <w:t xml:space="preserve"> = </w:t>
-      </w:r>
-      <w:proofErr w:type="spellStart"/>
+      <w:r>
+        <w:rPr>
+          <w:lang w:val="en-IN"/>
+        </w:rPr>
+        <w:t>(Product::getProductId));</w:t>
+      </w:r>
+      <w:r>
+        <w:rPr>
+          <w:lang w:val="en-IN"/>
+        </w:rPr>
+        <w:br/>
+        <w:t xml:space="preserve">        Product binary_searched_product = </w:t>
+      </w:r>
       <w:r>
         <w:rPr>
           <w:i/>
@@ -3818,26 +2011,11 @@
         </w:rPr>
         <w:t>binarySearch</w:t>
       </w:r>
-      <w:proofErr w:type="spellEnd"/>
-      <w:r>
-        <w:rPr>
-          <w:lang w:val="en-IN"/>
-        </w:rPr>
-        <w:t xml:space="preserve">(products, </w:t>
-      </w:r>
-      <w:proofErr w:type="spellStart"/>
-      <w:r>
-        <w:rPr>
-          <w:lang w:val="en-IN"/>
-        </w:rPr>
-        <w:t>search_id</w:t>
-      </w:r>
-      <w:proofErr w:type="spellEnd"/>
-      <w:r>
-        <w:rPr>
-          <w:lang w:val="en-IN"/>
-        </w:rPr>
-        <w:t>);</w:t>
+      <w:r>
+        <w:rPr>
+          <w:lang w:val="en-IN"/>
+        </w:rPr>
+        <w:t>(products, search_id);</w:t>
       </w:r>
       <w:r>
         <w:rPr>
@@ -3851,161 +2029,28 @@
           <w:lang w:val="en-IN"/>
         </w:rPr>
         <w:br/>
-        <w:t xml:space="preserve">    public static Product </w:t>
-      </w:r>
-      <w:proofErr w:type="spellStart"/>
-      <w:r>
-        <w:rPr>
-          <w:lang w:val="en-IN"/>
-        </w:rPr>
-        <w:t>linearSearch</w:t>
-      </w:r>
-      <w:proofErr w:type="spellEnd"/>
-      <w:r>
-        <w:rPr>
-          <w:lang w:val="en-IN"/>
-        </w:rPr>
-        <w:t xml:space="preserve">(Product[] products, int </w:t>
-      </w:r>
-      <w:proofErr w:type="spellStart"/>
-      <w:r>
-        <w:rPr>
-          <w:lang w:val="en-IN"/>
-        </w:rPr>
-        <w:t>search_id</w:t>
-      </w:r>
-      <w:proofErr w:type="spellEnd"/>
-      <w:r>
-        <w:rPr>
-          <w:lang w:val="en-IN"/>
-        </w:rPr>
-        <w:t>){</w:t>
-      </w:r>
-      <w:r>
-        <w:rPr>
-          <w:lang w:val="en-IN"/>
-        </w:rPr>
-        <w:br/>
-        <w:t xml:space="preserve">        for(int </w:t>
-      </w:r>
-      <w:proofErr w:type="spellStart"/>
-      <w:r>
-        <w:rPr>
-          <w:lang w:val="en-IN"/>
-        </w:rPr>
-        <w:t>i</w:t>
-      </w:r>
-      <w:proofErr w:type="spellEnd"/>
-      <w:r>
-        <w:rPr>
-          <w:lang w:val="en-IN"/>
-        </w:rPr>
-        <w:t xml:space="preserve"> = 0; </w:t>
-      </w:r>
-      <w:proofErr w:type="spellStart"/>
-      <w:r>
-        <w:rPr>
-          <w:lang w:val="en-IN"/>
-        </w:rPr>
-        <w:t>i</w:t>
-      </w:r>
-      <w:proofErr w:type="spellEnd"/>
-      <w:r>
-        <w:rPr>
-          <w:lang w:val="en-IN"/>
-        </w:rPr>
-        <w:t xml:space="preserve"> &lt; </w:t>
-      </w:r>
-      <w:proofErr w:type="spellStart"/>
-      <w:r>
-        <w:rPr>
-          <w:lang w:val="en-IN"/>
-        </w:rPr>
-        <w:t>products.length</w:t>
-      </w:r>
-      <w:proofErr w:type="spellEnd"/>
-      <w:r>
-        <w:rPr>
-          <w:lang w:val="en-IN"/>
-        </w:rPr>
-        <w:t xml:space="preserve">; </w:t>
-      </w:r>
-      <w:proofErr w:type="spellStart"/>
-      <w:r>
-        <w:rPr>
-          <w:lang w:val="en-IN"/>
-        </w:rPr>
-        <w:t>i</w:t>
-      </w:r>
-      <w:proofErr w:type="spellEnd"/>
-      <w:r>
-        <w:rPr>
-          <w:lang w:val="en-IN"/>
-        </w:rPr>
-        <w:t>++){</w:t>
-      </w:r>
-      <w:r>
-        <w:rPr>
-          <w:lang w:val="en-IN"/>
-        </w:rPr>
-        <w:br/>
-        <w:t xml:space="preserve">            if(products[</w:t>
-      </w:r>
-      <w:proofErr w:type="spellStart"/>
-      <w:r>
-        <w:rPr>
-          <w:lang w:val="en-IN"/>
-        </w:rPr>
-        <w:t>i</w:t>
-      </w:r>
-      <w:proofErr w:type="spellEnd"/>
-      <w:r>
-        <w:rPr>
-          <w:lang w:val="en-IN"/>
-        </w:rPr>
-        <w:t>].</w:t>
-      </w:r>
-      <w:proofErr w:type="spellStart"/>
-      <w:r>
-        <w:rPr>
-          <w:lang w:val="en-IN"/>
-        </w:rPr>
-        <w:t>getProductId</w:t>
-      </w:r>
-      <w:proofErr w:type="spellEnd"/>
-      <w:r>
-        <w:rPr>
-          <w:lang w:val="en-IN"/>
-        </w:rPr>
-        <w:t xml:space="preserve">() == </w:t>
-      </w:r>
-      <w:proofErr w:type="spellStart"/>
-      <w:r>
-        <w:rPr>
-          <w:lang w:val="en-IN"/>
-        </w:rPr>
-        <w:t>search_id</w:t>
-      </w:r>
-      <w:proofErr w:type="spellEnd"/>
-      <w:r>
-        <w:rPr>
-          <w:lang w:val="en-IN"/>
-        </w:rPr>
-        <w:t>){</w:t>
-      </w:r>
-      <w:r>
-        <w:rPr>
-          <w:lang w:val="en-IN"/>
-        </w:rPr>
-        <w:br/>
-        <w:t xml:space="preserve">                </w:t>
-      </w:r>
-      <w:proofErr w:type="spellStart"/>
-      <w:r>
-        <w:rPr>
-          <w:lang w:val="en-IN"/>
-        </w:rPr>
-        <w:t>System.</w:t>
+        <w:t xml:space="preserve">    public static Product linearSearch(Product[] products, int search_id){</w:t>
+      </w:r>
+      <w:r>
+        <w:rPr>
+          <w:lang w:val="en-IN"/>
+        </w:rPr>
+        <w:br/>
+        <w:t xml:space="preserve">        for(int i = 0; i &lt; products.length; i++){</w:t>
+      </w:r>
+      <w:r>
+        <w:rPr>
+          <w:lang w:val="en-IN"/>
+        </w:rPr>
+        <w:br/>
+        <w:t xml:space="preserve">            if(products[i].getProductId() == search_id){</w:t>
+      </w:r>
+      <w:r>
+        <w:rPr>
+          <w:lang w:val="en-IN"/>
+        </w:rPr>
+        <w:br/>
+        <w:t xml:space="preserve">                System.</w:t>
       </w:r>
       <w:r>
         <w:rPr>
@@ -4019,49 +2064,14 @@
         <w:rPr>
           <w:lang w:val="en-IN"/>
         </w:rPr>
-        <w:t>.println</w:t>
-      </w:r>
-      <w:proofErr w:type="spellEnd"/>
-      <w:r>
-        <w:rPr>
-          <w:lang w:val="en-IN"/>
-        </w:rPr>
-        <w:t>("Product found after " + (</w:t>
-      </w:r>
-      <w:proofErr w:type="spellStart"/>
-      <w:r>
-        <w:rPr>
-          <w:lang w:val="en-IN"/>
-        </w:rPr>
-        <w:t>i</w:t>
-      </w:r>
-      <w:proofErr w:type="spellEnd"/>
-      <w:r>
-        <w:rPr>
-          <w:lang w:val="en-IN"/>
-        </w:rPr>
-        <w:t xml:space="preserve"> + 1) + " iterations in linear search");</w:t>
-      </w:r>
-      <w:r>
-        <w:rPr>
-          <w:lang w:val="en-IN"/>
-        </w:rPr>
-        <w:br/>
-        <w:t xml:space="preserve">                return products[</w:t>
-      </w:r>
-      <w:proofErr w:type="spellStart"/>
-      <w:r>
-        <w:rPr>
-          <w:lang w:val="en-IN"/>
-        </w:rPr>
-        <w:t>i</w:t>
-      </w:r>
-      <w:proofErr w:type="spellEnd"/>
-      <w:r>
-        <w:rPr>
-          <w:lang w:val="en-IN"/>
-        </w:rPr>
-        <w:t>];</w:t>
+        <w:t>.println("Product found after " + (i + 1) + " iterations in linear search");</w:t>
+      </w:r>
+      <w:r>
+        <w:rPr>
+          <w:lang w:val="en-IN"/>
+        </w:rPr>
+        <w:br/>
+        <w:t xml:space="preserve">                return products[i];</w:t>
       </w:r>
       <w:r>
         <w:rPr>
@@ -4082,14 +2092,7 @@
           <w:lang w:val="en-IN"/>
         </w:rPr>
         <w:br/>
-        <w:t xml:space="preserve">        </w:t>
-      </w:r>
-      <w:proofErr w:type="spellStart"/>
-      <w:r>
-        <w:rPr>
-          <w:lang w:val="en-IN"/>
-        </w:rPr>
-        <w:t>System.</w:t>
+        <w:t xml:space="preserve">        System.</w:t>
       </w:r>
       <w:r>
         <w:rPr>
@@ -4103,14 +2106,7 @@
         <w:rPr>
           <w:lang w:val="en-IN"/>
         </w:rPr>
-        <w:t>.println</w:t>
-      </w:r>
-      <w:proofErr w:type="spellEnd"/>
-      <w:r>
-        <w:rPr>
-          <w:lang w:val="en-IN"/>
-        </w:rPr>
-        <w:t>("Product not found");</w:t>
+        <w:t>.println("Product not found");</w:t>
       </w:r>
       <w:r>
         <w:rPr>
@@ -4143,56 +2139,14 @@
           <w:lang w:val="en-IN"/>
         </w:rPr>
         <w:lastRenderedPageBreak/>
-        <w:t xml:space="preserve">    public static Product </w:t>
-      </w:r>
-      <w:proofErr w:type="spellStart"/>
-      <w:r>
-        <w:rPr>
-          <w:lang w:val="en-IN"/>
-        </w:rPr>
-        <w:t>binarySearch</w:t>
-      </w:r>
-      <w:proofErr w:type="spellEnd"/>
-      <w:r>
-        <w:rPr>
-          <w:lang w:val="en-IN"/>
-        </w:rPr>
-        <w:t xml:space="preserve">(Product[] products, int </w:t>
-      </w:r>
-      <w:proofErr w:type="spellStart"/>
-      <w:r>
-        <w:rPr>
-          <w:lang w:val="en-IN"/>
-        </w:rPr>
-        <w:t>search_id</w:t>
-      </w:r>
-      <w:proofErr w:type="spellEnd"/>
-      <w:r>
-        <w:rPr>
-          <w:lang w:val="en-IN"/>
-        </w:rPr>
-        <w:t>){</w:t>
-      </w:r>
-      <w:r>
-        <w:rPr>
-          <w:lang w:val="en-IN"/>
-        </w:rPr>
-        <w:br/>
-        <w:t xml:space="preserve">        int </w:t>
-      </w:r>
-      <w:proofErr w:type="spellStart"/>
-      <w:r>
-        <w:rPr>
-          <w:lang w:val="en-IN"/>
-        </w:rPr>
-        <w:t>i</w:t>
-      </w:r>
-      <w:proofErr w:type="spellEnd"/>
-      <w:r>
-        <w:rPr>
-          <w:lang w:val="en-IN"/>
-        </w:rPr>
-        <w:t xml:space="preserve"> = 0;</w:t>
+        <w:t xml:space="preserve">    public static Product binarySearch(Product[] products, int search_id){</w:t>
+      </w:r>
+      <w:r>
+        <w:rPr>
+          <w:lang w:val="en-IN"/>
+        </w:rPr>
+        <w:br/>
+        <w:t xml:space="preserve">        int i = 0;</w:t>
       </w:r>
       <w:r>
         <w:rPr>
@@ -4206,21 +2160,7 @@
           <w:lang w:val="en-IN"/>
         </w:rPr>
         <w:br/>
-        <w:t xml:space="preserve">        int high = </w:t>
-      </w:r>
-      <w:proofErr w:type="spellStart"/>
-      <w:r>
-        <w:rPr>
-          <w:lang w:val="en-IN"/>
-        </w:rPr>
-        <w:t>products.length</w:t>
-      </w:r>
-      <w:proofErr w:type="spellEnd"/>
-      <w:r>
-        <w:rPr>
-          <w:lang w:val="en-IN"/>
-        </w:rPr>
-        <w:t xml:space="preserve"> - 1;</w:t>
+        <w:t xml:space="preserve">        int high = products.length - 1;</w:t>
       </w:r>
       <w:r>
         <w:rPr>
@@ -4241,21 +2181,7 @@
           <w:lang w:val="en-IN"/>
         </w:rPr>
         <w:br/>
-        <w:t xml:space="preserve">            </w:t>
-      </w:r>
-      <w:proofErr w:type="spellStart"/>
-      <w:r>
-        <w:rPr>
-          <w:lang w:val="en-IN"/>
-        </w:rPr>
-        <w:t>i</w:t>
-      </w:r>
-      <w:proofErr w:type="spellEnd"/>
-      <w:r>
-        <w:rPr>
-          <w:lang w:val="en-IN"/>
-        </w:rPr>
-        <w:t>++;</w:t>
+        <w:t xml:space="preserve">            i++;</w:t>
       </w:r>
       <w:r>
         <w:rPr>
@@ -4269,49 +2195,14 @@
           <w:lang w:val="en-IN"/>
         </w:rPr>
         <w:br/>
-        <w:t xml:space="preserve">            if(products[mid].</w:t>
-      </w:r>
-      <w:proofErr w:type="spellStart"/>
-      <w:r>
-        <w:rPr>
-          <w:lang w:val="en-IN"/>
-        </w:rPr>
-        <w:t>getProductId</w:t>
-      </w:r>
-      <w:proofErr w:type="spellEnd"/>
-      <w:r>
-        <w:rPr>
-          <w:lang w:val="en-IN"/>
-        </w:rPr>
-        <w:t xml:space="preserve">() == </w:t>
-      </w:r>
-      <w:proofErr w:type="spellStart"/>
-      <w:r>
-        <w:rPr>
-          <w:lang w:val="en-IN"/>
-        </w:rPr>
-        <w:t>search_id</w:t>
-      </w:r>
-      <w:proofErr w:type="spellEnd"/>
-      <w:r>
-        <w:rPr>
-          <w:lang w:val="en-IN"/>
-        </w:rPr>
-        <w:t>){</w:t>
-      </w:r>
-      <w:r>
-        <w:rPr>
-          <w:lang w:val="en-IN"/>
-        </w:rPr>
-        <w:br/>
-        <w:t xml:space="preserve">                </w:t>
-      </w:r>
-      <w:proofErr w:type="spellStart"/>
-      <w:r>
-        <w:rPr>
-          <w:lang w:val="en-IN"/>
-        </w:rPr>
-        <w:t>System.</w:t>
+        <w:t xml:space="preserve">            if(products[mid].getProductId() == search_id){</w:t>
+      </w:r>
+      <w:r>
+        <w:rPr>
+          <w:lang w:val="en-IN"/>
+        </w:rPr>
+        <w:br/>
+        <w:t xml:space="preserve">                System.</w:t>
       </w:r>
       <w:r>
         <w:rPr>
@@ -4325,28 +2216,7 @@
         <w:rPr>
           <w:lang w:val="en-IN"/>
         </w:rPr>
-        <w:t>.println</w:t>
-      </w:r>
-      <w:proofErr w:type="spellEnd"/>
-      <w:r>
-        <w:rPr>
-          <w:lang w:val="en-IN"/>
-        </w:rPr>
-        <w:t xml:space="preserve">("Product found after " + </w:t>
-      </w:r>
-      <w:proofErr w:type="spellStart"/>
-      <w:r>
-        <w:rPr>
-          <w:lang w:val="en-IN"/>
-        </w:rPr>
-        <w:t>i</w:t>
-      </w:r>
-      <w:proofErr w:type="spellEnd"/>
-      <w:r>
-        <w:rPr>
-          <w:lang w:val="en-IN"/>
-        </w:rPr>
-        <w:t xml:space="preserve"> + " iterations in binary search");</w:t>
+        <w:t>.println("Product found after " + i + " iterations in binary search");</w:t>
       </w:r>
       <w:r>
         <w:rPr>
@@ -4360,35 +2230,7 @@
           <w:lang w:val="en-IN"/>
         </w:rPr>
         <w:br/>
-        <w:t xml:space="preserve">            }else if(products[mid].</w:t>
-      </w:r>
-      <w:proofErr w:type="spellStart"/>
-      <w:r>
-        <w:rPr>
-          <w:lang w:val="en-IN"/>
-        </w:rPr>
-        <w:t>getProductId</w:t>
-      </w:r>
-      <w:proofErr w:type="spellEnd"/>
-      <w:r>
-        <w:rPr>
-          <w:lang w:val="en-IN"/>
-        </w:rPr>
-        <w:t xml:space="preserve">() &lt; </w:t>
-      </w:r>
-      <w:proofErr w:type="spellStart"/>
-      <w:r>
-        <w:rPr>
-          <w:lang w:val="en-IN"/>
-        </w:rPr>
-        <w:t>search_id</w:t>
-      </w:r>
-      <w:proofErr w:type="spellEnd"/>
-      <w:r>
-        <w:rPr>
-          <w:lang w:val="en-IN"/>
-        </w:rPr>
-        <w:t>){</w:t>
+        <w:t xml:space="preserve">            }else if(products[mid].getProductId() &lt; search_id){</w:t>
       </w:r>
       <w:r>
         <w:rPr>
@@ -4430,14 +2272,7 @@
           <w:lang w:val="en-IN"/>
         </w:rPr>
         <w:br/>
-        <w:t xml:space="preserve">        </w:t>
-      </w:r>
-      <w:proofErr w:type="spellStart"/>
-      <w:r>
-        <w:rPr>
-          <w:lang w:val="en-IN"/>
-        </w:rPr>
-        <w:t>System.</w:t>
+        <w:t xml:space="preserve">        System.</w:t>
       </w:r>
       <w:r>
         <w:rPr>
@@ -4451,14 +2286,7 @@
         <w:rPr>
           <w:lang w:val="en-IN"/>
         </w:rPr>
-        <w:t>.println</w:t>
-      </w:r>
-      <w:proofErr w:type="spellEnd"/>
-      <w:r>
-        <w:rPr>
-          <w:lang w:val="en-IN"/>
-        </w:rPr>
-        <w:t>("Product not found!!!");</w:t>
+        <w:t>.println("Product not found!!!");</w:t>
       </w:r>
       <w:r>
         <w:rPr>
@@ -4498,6 +2326,30 @@
           <w:u w:val="single"/>
         </w:rPr>
       </w:pPr>
+    </w:p>
+    <w:p>
+      <w:pPr>
+        <w:spacing w:after="0" w:line="240" w:lineRule="auto"/>
+        <w:rPr>
+          <w:b/>
+          <w:bCs/>
+          <w:sz w:val="24"/>
+          <w:szCs w:val="24"/>
+          <w:u w:val="single"/>
+        </w:rPr>
+      </w:pPr>
+    </w:p>
+    <w:p>
+      <w:pPr>
+        <w:spacing w:after="0" w:line="240" w:lineRule="auto"/>
+        <w:rPr>
+          <w:b/>
+          <w:bCs/>
+          <w:sz w:val="24"/>
+          <w:szCs w:val="24"/>
+          <w:u w:val="single"/>
+        </w:rPr>
+      </w:pPr>
       <w:r>
         <w:rPr>
           <w:b/>
@@ -4519,6 +2371,9 @@
         <w:spacing w:after="0" w:line="240" w:lineRule="auto"/>
       </w:pPr>
       <w:r>
+        <w:rPr>
+          <w:noProof/>
+        </w:rPr>
         <w:drawing>
           <wp:inline distT="0" distB="0" distL="0" distR="0" wp14:anchorId="2FB4897D" wp14:editId="1054AC02">
             <wp:extent cx="5731510" cy="3044825"/>
@@ -4644,30 +2499,6 @@
           <w:u w:val="single"/>
         </w:rPr>
       </w:pPr>
-    </w:p>
-    <w:p>
-      <w:pPr>
-        <w:spacing w:after="0" w:line="240" w:lineRule="auto"/>
-        <w:rPr>
-          <w:b/>
-          <w:bCs/>
-          <w:sz w:val="24"/>
-          <w:szCs w:val="24"/>
-          <w:u w:val="single"/>
-        </w:rPr>
-      </w:pPr>
-    </w:p>
-    <w:p>
-      <w:pPr>
-        <w:spacing w:after="0" w:line="240" w:lineRule="auto"/>
-        <w:rPr>
-          <w:b/>
-          <w:bCs/>
-          <w:sz w:val="24"/>
-          <w:szCs w:val="24"/>
-          <w:u w:val="single"/>
-        </w:rPr>
-      </w:pPr>
       <w:r>
         <w:rPr>
           <w:b/>
@@ -4679,6 +2510,18 @@
         <w:lastRenderedPageBreak/>
         <w:t>Analysis:</w:t>
       </w:r>
+    </w:p>
+    <w:p>
+      <w:pPr>
+        <w:spacing w:after="0" w:line="240" w:lineRule="auto"/>
+        <w:rPr>
+          <w:b/>
+          <w:bCs/>
+          <w:sz w:val="24"/>
+          <w:szCs w:val="24"/>
+          <w:u w:val="single"/>
+        </w:rPr>
+      </w:pPr>
     </w:p>
     <w:p>
       <w:pPr>
@@ -4704,18 +2547,21 @@
           <w:szCs w:val="24"/>
           <w:u w:val="single"/>
         </w:rPr>
-        <w:t>Compare the time complexity of linear and binary search algorithms</w:t>
-      </w:r>
-      <w:r>
-        <w:rPr>
-          <w:b/>
-          <w:bCs/>
-          <w:sz w:val="24"/>
-          <w:szCs w:val="24"/>
-          <w:u w:val="single"/>
-        </w:rPr>
-        <w:t>.</w:t>
-      </w:r>
+        <w:t>Compare the time complexity of linear and binary search algorithms.</w:t>
+      </w:r>
+    </w:p>
+    <w:p>
+      <w:pPr>
+        <w:pStyle w:val="ListParagraph"/>
+        <w:spacing w:after="0" w:line="240" w:lineRule="auto"/>
+        <w:rPr>
+          <w:b/>
+          <w:bCs/>
+          <w:sz w:val="24"/>
+          <w:szCs w:val="24"/>
+          <w:u w:val="single"/>
+        </w:rPr>
+      </w:pPr>
     </w:p>
     <w:p>
       <w:pPr>
@@ -4723,6 +2569,23 @@
         <w:spacing w:after="0" w:line="240" w:lineRule="auto"/>
         <w:ind w:left="1440"/>
       </w:pPr>
+      <w:r>
+        <w:rPr>
+          <w:b/>
+          <w:bCs/>
+        </w:rPr>
+        <w:t xml:space="preserve">Linear Search: </w:t>
+      </w:r>
+      <w:r>
+        <w:rPr>
+          <w:b/>
+          <w:bCs/>
+        </w:rPr>
+        <w:t xml:space="preserve"> </w:t>
+      </w:r>
+      <w:r>
+        <w:t>Time Complexity - O(n)</w:t>
+      </w:r>
     </w:p>
     <w:p>
       <w:pPr>
@@ -4731,31 +2594,14 @@
         <w:ind w:left="1440"/>
       </w:pPr>
       <w:r>
-        <w:t xml:space="preserve">Linear search checks from the beginning to the end until the desired element is found. </w:t>
-      </w:r>
-      <w:proofErr w:type="gramStart"/>
-      <w:r>
-        <w:t>So</w:t>
-      </w:r>
-      <w:proofErr w:type="gramEnd"/>
-      <w:r>
-        <w:t xml:space="preserve"> the </w:t>
-      </w:r>
-      <w:proofErr w:type="gramStart"/>
-      <w:r>
-        <w:t>worst case</w:t>
-      </w:r>
-      <w:proofErr w:type="gramEnd"/>
-      <w:r>
-        <w:t xml:space="preserve"> time complexity would be O(n). In our program, we have searched for the element with the </w:t>
-      </w:r>
-      <w:proofErr w:type="spellStart"/>
-      <w:r>
-        <w:t>productId</w:t>
-      </w:r>
-      <w:proofErr w:type="spellEnd"/>
-      <w:r>
-        <w:t>. Linear search takes 6 iterations to find the element.</w:t>
+        <w:rPr>
+          <w:b/>
+          <w:bCs/>
+        </w:rPr>
+        <w:t>Binary Search:</w:t>
+      </w:r>
+      <w:r>
+        <w:t xml:space="preserve"> Time Complexity – O(log n)</w:t>
       </w:r>
     </w:p>
     <w:p>
@@ -4772,15 +2618,24 @@
         <w:ind w:left="1440"/>
       </w:pPr>
       <w:r>
-        <w:t xml:space="preserve">Binary search checks whether the middle element is the desired element, else it checks whether the element is after the middle element or before the middle element as the array is sorted. This process is repeated until the desired element is found. Binary Search takes </w:t>
-      </w:r>
-      <w:proofErr w:type="gramStart"/>
-      <w:r>
-        <w:t>O(</w:t>
-      </w:r>
-      <w:proofErr w:type="gramEnd"/>
-      <w:r>
-        <w:t>log n) time complexity. The same product with the productid 6 is found in just 2 iterations while using binary search.</w:t>
+        <w:t>Linear search checks from the beginning to the end until the desired element is found. So the worst case time complexity would be O(n). In our program, we have searched for the element with the productId. Linear search takes 6 iterations to find the element.</w:t>
+      </w:r>
+    </w:p>
+    <w:p>
+      <w:pPr>
+        <w:pStyle w:val="ListParagraph"/>
+        <w:spacing w:after="0" w:line="240" w:lineRule="auto"/>
+        <w:ind w:left="1440"/>
+      </w:pPr>
+    </w:p>
+    <w:p>
+      <w:pPr>
+        <w:pStyle w:val="ListParagraph"/>
+        <w:spacing w:after="0" w:line="240" w:lineRule="auto"/>
+        <w:ind w:left="1440"/>
+      </w:pPr>
+      <w:r>
+        <w:t>Binary search checks whether the middle element is the desired element, else it checks whether the element is after the middle element or before the middle element as the array is sorted. This process is repeated until the desired element is found. Binary Search takes O(log n) time complexity. The same product with the productid 6 is found in just 2 iterations while using binary search.</w:t>
       </w:r>
     </w:p>
     <w:p>
@@ -4851,15 +2706,666 @@
     </w:p>
     <w:p>
       <w:pPr>
-        <w:spacing w:after="0" w:line="240" w:lineRule="auto"/>
-        <w:rPr>
-          <w:b/>
-          <w:bCs/>
-          <w:sz w:val="24"/>
-          <w:szCs w:val="24"/>
-          <w:u w:val="single"/>
-        </w:rPr>
-      </w:pPr>
+        <w:spacing w:after="0"/>
+      </w:pPr>
+    </w:p>
+    <w:p>
+      <w:pPr>
+        <w:spacing w:after="0"/>
+      </w:pPr>
+    </w:p>
+    <w:p>
+      <w:pPr>
+        <w:spacing w:after="0"/>
+      </w:pPr>
+    </w:p>
+    <w:p>
+      <w:pPr>
+        <w:jc w:val="center"/>
+        <w:rPr>
+          <w:b/>
+          <w:bCs/>
+          <w:sz w:val="32"/>
+          <w:szCs w:val="32"/>
+          <w:u w:val="single"/>
+        </w:rPr>
+      </w:pPr>
+    </w:p>
+    <w:p>
+      <w:pPr>
+        <w:jc w:val="center"/>
+        <w:rPr>
+          <w:b/>
+          <w:bCs/>
+          <w:sz w:val="32"/>
+          <w:szCs w:val="32"/>
+          <w:u w:val="single"/>
+        </w:rPr>
+      </w:pPr>
+    </w:p>
+    <w:p>
+      <w:pPr>
+        <w:jc w:val="center"/>
+        <w:rPr>
+          <w:b/>
+          <w:bCs/>
+          <w:sz w:val="32"/>
+          <w:szCs w:val="32"/>
+          <w:u w:val="single"/>
+        </w:rPr>
+      </w:pPr>
+    </w:p>
+    <w:p>
+      <w:pPr>
+        <w:jc w:val="center"/>
+        <w:rPr>
+          <w:b/>
+          <w:bCs/>
+          <w:sz w:val="32"/>
+          <w:szCs w:val="32"/>
+          <w:u w:val="single"/>
+        </w:rPr>
+      </w:pPr>
+    </w:p>
+    <w:p>
+      <w:pPr>
+        <w:jc w:val="center"/>
+        <w:rPr>
+          <w:b/>
+          <w:bCs/>
+          <w:sz w:val="32"/>
+          <w:szCs w:val="32"/>
+          <w:u w:val="single"/>
+        </w:rPr>
+      </w:pPr>
+    </w:p>
+    <w:p>
+      <w:pPr>
+        <w:jc w:val="center"/>
+        <w:rPr>
+          <w:b/>
+          <w:bCs/>
+          <w:sz w:val="32"/>
+          <w:szCs w:val="32"/>
+          <w:u w:val="single"/>
+        </w:rPr>
+      </w:pPr>
+    </w:p>
+    <w:p>
+      <w:pPr>
+        <w:jc w:val="center"/>
+        <w:rPr>
+          <w:b/>
+          <w:bCs/>
+          <w:sz w:val="32"/>
+          <w:szCs w:val="32"/>
+          <w:u w:val="single"/>
+        </w:rPr>
+      </w:pPr>
+    </w:p>
+    <w:p>
+      <w:pPr>
+        <w:jc w:val="center"/>
+        <w:rPr>
+          <w:b/>
+          <w:bCs/>
+          <w:sz w:val="32"/>
+          <w:szCs w:val="32"/>
+          <w:u w:val="single"/>
+        </w:rPr>
+      </w:pPr>
+    </w:p>
+    <w:p>
+      <w:pPr>
+        <w:jc w:val="center"/>
+        <w:rPr>
+          <w:b/>
+          <w:bCs/>
+          <w:sz w:val="32"/>
+          <w:szCs w:val="32"/>
+          <w:u w:val="single"/>
+        </w:rPr>
+      </w:pPr>
+    </w:p>
+    <w:p>
+      <w:pPr>
+        <w:jc w:val="center"/>
+        <w:rPr>
+          <w:b/>
+          <w:bCs/>
+          <w:sz w:val="32"/>
+          <w:szCs w:val="32"/>
+          <w:u w:val="single"/>
+        </w:rPr>
+      </w:pPr>
+    </w:p>
+    <w:p>
+      <w:pPr>
+        <w:jc w:val="center"/>
+        <w:rPr>
+          <w:b/>
+          <w:bCs/>
+          <w:sz w:val="32"/>
+          <w:szCs w:val="32"/>
+          <w:u w:val="single"/>
+        </w:rPr>
+      </w:pPr>
+      <w:r>
+        <w:rPr>
+          <w:b/>
+          <w:bCs/>
+          <w:sz w:val="32"/>
+          <w:szCs w:val="32"/>
+          <w:u w:val="single"/>
+        </w:rPr>
+        <w:lastRenderedPageBreak/>
+        <w:t>Exercise 7: Financial Forecasting</w:t>
+      </w:r>
+    </w:p>
+    <w:p>
+      <w:pPr>
+        <w:rPr>
+          <w:sz w:val="24"/>
+          <w:szCs w:val="24"/>
+          <w:u w:val="single"/>
+        </w:rPr>
+      </w:pPr>
+      <w:r>
+        <w:rPr>
+          <w:b/>
+          <w:bCs/>
+          <w:sz w:val="24"/>
+          <w:szCs w:val="24"/>
+          <w:u w:val="single"/>
+        </w:rPr>
+        <w:t>Scenario:</w:t>
+      </w:r>
+      <w:r>
+        <w:rPr>
+          <w:sz w:val="24"/>
+          <w:szCs w:val="24"/>
+          <w:u w:val="single"/>
+        </w:rPr>
+        <w:t xml:space="preserve"> </w:t>
+      </w:r>
+    </w:p>
+    <w:p>
+      <w:r>
+        <w:t>You are developing a financial forecasting tool that predicts future values based on past data.</w:t>
+      </w:r>
+    </w:p>
+    <w:p>
+      <w:r>
+        <w:rPr>
+          <w:b/>
+          <w:bCs/>
+          <w:sz w:val="24"/>
+          <w:szCs w:val="24"/>
+          <w:u w:val="single"/>
+        </w:rPr>
+        <w:t>Explain the concept of recursion and how it can simplify certain problems.</w:t>
+      </w:r>
+    </w:p>
+    <w:p>
+      <w:r>
+        <w:t>Recursion is a programming technique where a method calls itself to solve a problem.</w:t>
+      </w:r>
+      <w:r>
+        <w:t xml:space="preserve"> </w:t>
+      </w:r>
+    </w:p>
+    <w:p>
+      <w:r>
+        <w:t>For example, to print n natural numbers using recursion:</w:t>
+      </w:r>
+    </w:p>
+    <w:p>
+      <w:r>
+        <w:t>public static void printNumbers(int n) {</w:t>
+      </w:r>
+    </w:p>
+    <w:p>
+      <w:r>
+        <w:t xml:space="preserve">    if (n == 0) return;</w:t>
+      </w:r>
+    </w:p>
+    <w:p>
+      <w:r>
+        <w:t xml:space="preserve">    printNumbers(n - 1);</w:t>
+      </w:r>
+    </w:p>
+    <w:p>
+      <w:r>
+        <w:t xml:space="preserve">    System.out.println(n);</w:t>
+      </w:r>
+    </w:p>
+    <w:p>
+      <w:r>
+        <w:t>}</w:t>
+      </w:r>
+    </w:p>
+    <w:p>
+      <w:r>
+        <w:t>The method keeps calling itself with a smaller value of n until n becomes 0. This repeated self-calling process is known as recursion.</w:t>
+      </w:r>
+    </w:p>
+    <w:p>
+      <w:pPr>
+        <w:rPr>
+          <w:b/>
+          <w:bCs/>
+          <w:sz w:val="24"/>
+          <w:szCs w:val="24"/>
+          <w:u w:val="single"/>
+        </w:rPr>
+      </w:pPr>
+      <w:r>
+        <w:rPr>
+          <w:b/>
+          <w:bCs/>
+          <w:sz w:val="24"/>
+          <w:szCs w:val="24"/>
+          <w:u w:val="single"/>
+        </w:rPr>
+        <w:t>Project: FinancialForecasting</w:t>
+      </w:r>
+    </w:p>
+    <w:p>
+      <w:pPr>
+        <w:rPr>
+          <w:b/>
+          <w:bCs/>
+          <w:sz w:val="24"/>
+          <w:szCs w:val="24"/>
+          <w:u w:val="single"/>
+        </w:rPr>
+      </w:pPr>
+      <w:r>
+        <w:rPr>
+          <w:b/>
+          <w:bCs/>
+          <w:sz w:val="24"/>
+          <w:szCs w:val="24"/>
+          <w:u w:val="single"/>
+        </w:rPr>
+        <w:t>FutureValues.java</w:t>
+      </w:r>
+    </w:p>
+    <w:p>
+      <w:pPr>
+        <w:rPr>
+          <w:lang w:val="en-IN"/>
+        </w:rPr>
+      </w:pPr>
+      <w:r>
+        <w:rPr>
+          <w:lang w:val="en-IN"/>
+        </w:rPr>
+        <w:t>public class FutureValues {</w:t>
+      </w:r>
+      <w:r>
+        <w:rPr>
+          <w:lang w:val="en-IN"/>
+        </w:rPr>
+        <w:br/>
+        <w:t xml:space="preserve">    public static void futureValues(double principal, double rate, int year, int i){</w:t>
+      </w:r>
+      <w:r>
+        <w:rPr>
+          <w:lang w:val="en-IN"/>
+        </w:rPr>
+        <w:br/>
+        <w:t xml:space="preserve">        if(year == 0){</w:t>
+      </w:r>
+      <w:r>
+        <w:rPr>
+          <w:lang w:val="en-IN"/>
+        </w:rPr>
+        <w:br/>
+        <w:t xml:space="preserve">            return;</w:t>
+      </w:r>
+      <w:r>
+        <w:rPr>
+          <w:lang w:val="en-IN"/>
+        </w:rPr>
+        <w:br/>
+        <w:t xml:space="preserve">        }</w:t>
+      </w:r>
+      <w:r>
+        <w:rPr>
+          <w:lang w:val="en-IN"/>
+        </w:rPr>
+        <w:br/>
+        <w:t xml:space="preserve">        double value = principal + (rate/100) * principal;</w:t>
+      </w:r>
+      <w:r>
+        <w:rPr>
+          <w:lang w:val="en-IN"/>
+        </w:rPr>
+        <w:br/>
+        <w:t xml:space="preserve">        System.</w:t>
+      </w:r>
+      <w:r>
+        <w:rPr>
+          <w:i/>
+          <w:iCs/>
+          <w:lang w:val="en-IN"/>
+        </w:rPr>
+        <w:t>out</w:t>
+      </w:r>
+      <w:r>
+        <w:rPr>
+          <w:lang w:val="en-IN"/>
+        </w:rPr>
+        <w:t>.printf("Value after %d years: %.2f\n", i, value);</w:t>
+      </w:r>
+      <w:r>
+        <w:rPr>
+          <w:lang w:val="en-IN"/>
+        </w:rPr>
+        <w:br/>
+        <w:t xml:space="preserve">        </w:t>
+      </w:r>
+      <w:r>
+        <w:rPr>
+          <w:i/>
+          <w:iCs/>
+          <w:lang w:val="en-IN"/>
+        </w:rPr>
+        <w:t>futureValues</w:t>
+      </w:r>
+      <w:r>
+        <w:rPr>
+          <w:lang w:val="en-IN"/>
+        </w:rPr>
+        <w:t>(value, rate, year - 1, i + 1);</w:t>
+      </w:r>
+      <w:r>
+        <w:rPr>
+          <w:lang w:val="en-IN"/>
+        </w:rPr>
+        <w:br/>
+        <w:t xml:space="preserve">    }</w:t>
+      </w:r>
+      <w:r>
+        <w:rPr>
+          <w:lang w:val="en-IN"/>
+        </w:rPr>
+        <w:br/>
+        <w:t xml:space="preserve">    public static void main(String[] args){</w:t>
+      </w:r>
+      <w:r>
+        <w:rPr>
+          <w:lang w:val="en-IN"/>
+        </w:rPr>
+        <w:br/>
+        <w:t xml:space="preserve">        </w:t>
+      </w:r>
+      <w:r>
+        <w:rPr>
+          <w:i/>
+          <w:iCs/>
+          <w:lang w:val="en-IN"/>
+        </w:rPr>
+        <w:t>futureValues</w:t>
+      </w:r>
+      <w:r>
+        <w:rPr>
+          <w:lang w:val="en-IN"/>
+        </w:rPr>
+        <w:t>(100000, 8, 10, 1);</w:t>
+      </w:r>
+      <w:r>
+        <w:rPr>
+          <w:lang w:val="en-IN"/>
+        </w:rPr>
+        <w:br/>
+        <w:t xml:space="preserve">    }</w:t>
+      </w:r>
+      <w:r>
+        <w:rPr>
+          <w:lang w:val="en-IN"/>
+        </w:rPr>
+        <w:br/>
+        <w:t>}</w:t>
+      </w:r>
+    </w:p>
+    <w:p>
+      <w:pPr>
+        <w:rPr>
+          <w:b/>
+          <w:bCs/>
+          <w:sz w:val="24"/>
+          <w:szCs w:val="24"/>
+          <w:u w:val="single"/>
+          <w:lang w:val="en-IN"/>
+        </w:rPr>
+      </w:pPr>
+      <w:r>
+        <w:rPr>
+          <w:b/>
+          <w:bCs/>
+          <w:sz w:val="24"/>
+          <w:szCs w:val="24"/>
+          <w:u w:val="single"/>
+          <w:lang w:val="en-IN"/>
+        </w:rPr>
+        <w:t>Explanation:</w:t>
+      </w:r>
+    </w:p>
+    <w:p>
+      <w:pPr>
+        <w:rPr>
+          <w:lang w:val="en-IN"/>
+        </w:rPr>
+      </w:pPr>
+      <w:r>
+        <w:t>The futureValues() method is executed recursively until the remaining years become 0.</w:t>
+      </w:r>
+      <w:r>
+        <w:br/>
+        <w:t>Each time the method is called recursively, it prints the value of the principal amount after the corresponding year.</w:t>
+      </w:r>
+      <w:r>
+        <w:rPr>
+          <w:lang w:val="en-IN"/>
+        </w:rPr>
+        <w:t>.</w:t>
+      </w:r>
+    </w:p>
+    <w:p>
+      <w:pPr>
+        <w:rPr>
+          <w:lang w:val="en-IN"/>
+        </w:rPr>
+      </w:pPr>
+    </w:p>
+    <w:p>
+      <w:pPr>
+        <w:rPr>
+          <w:lang w:val="en-IN"/>
+        </w:rPr>
+      </w:pPr>
+    </w:p>
+    <w:p>
+      <w:pPr>
+        <w:rPr>
+          <w:lang w:val="en-IN"/>
+        </w:rPr>
+      </w:pPr>
+    </w:p>
+    <w:p>
+      <w:pPr>
+        <w:rPr>
+          <w:lang w:val="en-IN"/>
+        </w:rPr>
+      </w:pPr>
+    </w:p>
+    <w:p>
+      <w:pPr>
+        <w:rPr>
+          <w:lang w:val="en-IN"/>
+        </w:rPr>
+      </w:pPr>
+      <w:r>
+        <w:rPr>
+          <w:lang w:val="en-IN"/>
+        </w:rPr>
+        <w:lastRenderedPageBreak/>
+        <w:t>Output:</w:t>
+      </w:r>
+    </w:p>
+    <w:p>
+      <w:pPr>
+        <w:rPr>
+          <w:lang w:val="en-IN"/>
+        </w:rPr>
+      </w:pPr>
+      <w:r>
+        <w:rPr>
+          <w:lang w:val="en-IN"/>
+        </w:rPr>
+        <w:drawing>
+          <wp:inline distT="0" distB="0" distL="0" distR="0" wp14:anchorId="6ACCED1D" wp14:editId="246089FE">
+            <wp:extent cx="5731510" cy="3044825"/>
+            <wp:effectExtent l="0" t="0" r="2540" b="3175"/>
+            <wp:docPr id="1660283707" name="Picture 1"/>
+            <wp:cNvGraphicFramePr>
+              <a:graphicFrameLocks xmlns:a="http://schemas.openxmlformats.org/drawingml/2006/main" noChangeAspect="1"/>
+            </wp:cNvGraphicFramePr>
+            <a:graphic xmlns:a="http://schemas.openxmlformats.org/drawingml/2006/main">
+              <a:graphicData uri="http://schemas.openxmlformats.org/drawingml/2006/picture">
+                <pic:pic xmlns:pic="http://schemas.openxmlformats.org/drawingml/2006/picture">
+                  <pic:nvPicPr>
+                    <pic:cNvPr id="1660283707" name=""/>
+                    <pic:cNvPicPr/>
+                  </pic:nvPicPr>
+                  <pic:blipFill>
+                    <a:blip r:embed="rId8"/>
+                    <a:stretch>
+                      <a:fillRect/>
+                    </a:stretch>
+                  </pic:blipFill>
+                  <pic:spPr>
+                    <a:xfrm>
+                      <a:off x="0" y="0"/>
+                      <a:ext cx="5731510" cy="3044825"/>
+                    </a:xfrm>
+                    <a:prstGeom prst="rect">
+                      <a:avLst/>
+                    </a:prstGeom>
+                  </pic:spPr>
+                </pic:pic>
+              </a:graphicData>
+            </a:graphic>
+          </wp:inline>
+        </w:drawing>
+      </w:r>
+    </w:p>
+    <w:p/>
+    <w:p>
+      <w:pPr>
+        <w:rPr>
+          <w:b/>
+          <w:bCs/>
+          <w:sz w:val="24"/>
+          <w:szCs w:val="24"/>
+          <w:u w:val="single"/>
+        </w:rPr>
+      </w:pPr>
+      <w:r>
+        <w:rPr>
+          <w:b/>
+          <w:bCs/>
+          <w:sz w:val="24"/>
+          <w:szCs w:val="24"/>
+          <w:u w:val="single"/>
+        </w:rPr>
+        <w:t>Analysis:</w:t>
+      </w:r>
+    </w:p>
+    <w:p>
+      <w:pPr>
+        <w:spacing w:after="0" w:line="276" w:lineRule="auto"/>
+        <w:rPr>
+          <w:b/>
+          <w:bCs/>
+          <w:sz w:val="24"/>
+          <w:szCs w:val="24"/>
+          <w:u w:val="single"/>
+        </w:rPr>
+      </w:pPr>
+      <w:r>
+        <w:rPr>
+          <w:b/>
+          <w:bCs/>
+          <w:sz w:val="24"/>
+          <w:szCs w:val="24"/>
+          <w:u w:val="single"/>
+        </w:rPr>
+        <w:t>Discuss the time complexity of your recursive algorithm.</w:t>
+      </w:r>
+    </w:p>
+    <w:p>
+      <w:pPr>
+        <w:spacing w:after="0" w:line="276" w:lineRule="auto"/>
+      </w:pPr>
+      <w:r>
+        <w:t>Time Complexity: O(n), where n is the number of years.</w:t>
+      </w:r>
+    </w:p>
+    <w:p>
+      <w:pPr>
+        <w:spacing w:after="0" w:line="276" w:lineRule="auto"/>
+        <w:rPr>
+          <w:b/>
+          <w:bCs/>
+          <w:sz w:val="24"/>
+          <w:szCs w:val="24"/>
+          <w:u w:val="single"/>
+        </w:rPr>
+      </w:pPr>
+    </w:p>
+    <w:p>
+      <w:pPr>
+        <w:spacing w:after="0" w:line="276" w:lineRule="auto"/>
+        <w:rPr>
+          <w:b/>
+          <w:bCs/>
+          <w:sz w:val="24"/>
+          <w:szCs w:val="24"/>
+          <w:u w:val="single"/>
+        </w:rPr>
+      </w:pPr>
+      <w:r>
+        <w:rPr>
+          <w:b/>
+          <w:bCs/>
+          <w:sz w:val="24"/>
+          <w:szCs w:val="24"/>
+          <w:u w:val="single"/>
+        </w:rPr>
+        <w:t>Explain how to optimize the recursive solution to avoid excessive computation.</w:t>
+      </w:r>
+    </w:p>
+    <w:p>
+      <w:r>
+        <w:tab/>
+      </w:r>
+      <w:r>
+        <w:t>An iterative loop does the same work without the overhead of function calls or stack usage</w:t>
+      </w:r>
+    </w:p>
+    <w:p>
+      <w:r>
+        <w:tab/>
+      </w:r>
+      <w:r>
+        <w:t>Optimize recursion using memoization by storing results of already computed subproblems in a cache</w:t>
+      </w:r>
+      <w:r>
+        <w:t>. This problem doesn’t require memoization as it doesn’t require already computed values.</w:t>
+      </w:r>
     </w:p>
     <w:sectPr>
       <w:pgSz w:w="11906" w:h="16838"/>
@@ -4874,98 +3380,9 @@
 <file path=word/numbering.xml><?xml version="1.0" encoding="utf-8"?>
 <w:numbering xmlns:wpc="http://schemas.microsoft.com/office/word/2010/wordprocessingCanvas" xmlns:cx="http://schemas.microsoft.com/office/drawing/2014/chartex" xmlns:cx1="http://schemas.microsoft.com/office/drawing/2015/9/8/chartex" xmlns:cx2="http://schemas.microsoft.com/office/drawing/2015/10/21/chartex" xmlns:cx3="http://schemas.microsoft.com/office/drawing/2016/5/9/chartex" xmlns:cx4="http://schemas.microsoft.com/office/drawing/2016/5/10/chartex" xmlns:cx5="http://schemas.microsoft.com/office/drawing/2016/5/11/chartex" xmlns:cx6="http://schemas.microsoft.com/office/drawing/2016/5/12/chartex" xmlns:cx7="http://schemas.microsoft.com/office/drawing/2016/5/13/chartex" xmlns:cx8="http://schemas.microsoft.com/office/drawing/2016/5/14/chartex" xmlns:mc="http://schemas.openxmlformats.org/markup-compatibility/2006" xmlns:aink="http://schemas.microsoft.com/office/drawing/2016/ink" xmlns:am3d="http://schemas.microsoft.com/office/drawing/2017/model3d" xmlns:o="urn:schemas-microsoft-com:office:office" xmlns:oel="http://schemas.microsoft.com/office/2019/extlst" xmlns:r="http://schemas.openxmlformats.org/officeDocument/2006/relationships" xmlns:m="http://schemas.openxmlformats.org/officeDocument/2006/math" xmlns:v="urn:schemas-microsoft-com:vml" xmlns:wp14="http://schemas.microsoft.com/office/word/2010/wordprocessingDrawing" xmlns:wp="http://schemas.openxmlformats.org/drawingml/2006/wordprocessingDrawing" xmlns:w10="urn:schemas-microsoft-com:office:word" xmlns:w="http://schemas.openxmlformats.org/wordprocessingml/2006/main" xmlns:w14="http://schemas.microsoft.com/office/word/2010/wordml" xmlns:w15="http://schemas.microsoft.com/office/word/2012/wordml" xmlns:w16cex="http://schemas.microsoft.com/office/word/2018/wordml/cex" xmlns:w16cid="http://schemas.microsoft.com/office/word/2016/wordml/cid" xmlns:w16="http://schemas.microsoft.com/office/word/2018/wordml" xmlns:w16du="http://schemas.microsoft.com/office/word/2023/wordml/word16du" xmlns:w16sdtdh="http://schemas.microsoft.com/office/word/2020/wordml/sdtdatahash" xmlns:w16sdtfl="http://schemas.microsoft.com/office/word/2024/wordml/sdtformatlock" xmlns:w16se="http://schemas.microsoft.com/office/word/2015/wordml/symex" xmlns:wpg="http://schemas.microsoft.com/office/word/2010/wordprocessingGroup" xmlns:wpi="http://schemas.microsoft.com/office/word/2010/wordprocessingInk" xmlns:wne="http://schemas.microsoft.com/office/word/2006/wordml" xmlns:wps="http://schemas.microsoft.com/office/word/2010/wordprocessingShape" mc:Ignorable="w14 w15 w16se w16cid w16 w16cex w16sdtdh w16sdtfl w16du wp14">
   <w:abstractNum w:abstractNumId="0" w15:restartNumberingAfterBreak="0">
-    <w:nsid w:val="52B83405"/>
-    <w:multiLevelType w:val="hybridMultilevel"/>
-    <w:tmpl w:val="9B70BA6C"/>
-    <w:lvl w:ilvl="0" w:tplc="4009000F">
-      <w:start w:val="1"/>
-      <w:numFmt w:val="decimal"/>
-      <w:lvlText w:val="%1."/>
-      <w:lvlJc w:val="left"/>
-      <w:pPr>
-        <w:ind w:left="720" w:hanging="360"/>
-      </w:pPr>
-      <w:rPr>
-        <w:rFonts w:hint="default"/>
-      </w:rPr>
-    </w:lvl>
-    <w:lvl w:ilvl="1" w:tplc="40090019" w:tentative="1">
-      <w:start w:val="1"/>
-      <w:numFmt w:val="lowerLetter"/>
-      <w:lvlText w:val="%2."/>
-      <w:lvlJc w:val="left"/>
-      <w:pPr>
-        <w:ind w:left="1440" w:hanging="360"/>
-      </w:pPr>
-    </w:lvl>
-    <w:lvl w:ilvl="2" w:tplc="4009001B" w:tentative="1">
-      <w:start w:val="1"/>
-      <w:numFmt w:val="lowerRoman"/>
-      <w:lvlText w:val="%3."/>
-      <w:lvlJc w:val="right"/>
-      <w:pPr>
-        <w:ind w:left="2160" w:hanging="180"/>
-      </w:pPr>
-    </w:lvl>
-    <w:lvl w:ilvl="3" w:tplc="4009000F" w:tentative="1">
-      <w:start w:val="1"/>
-      <w:numFmt w:val="decimal"/>
-      <w:lvlText w:val="%4."/>
-      <w:lvlJc w:val="left"/>
-      <w:pPr>
-        <w:ind w:left="2880" w:hanging="360"/>
-      </w:pPr>
-    </w:lvl>
-    <w:lvl w:ilvl="4" w:tplc="40090019" w:tentative="1">
-      <w:start w:val="1"/>
-      <w:numFmt w:val="lowerLetter"/>
-      <w:lvlText w:val="%5."/>
-      <w:lvlJc w:val="left"/>
-      <w:pPr>
-        <w:ind w:left="3600" w:hanging="360"/>
-      </w:pPr>
-    </w:lvl>
-    <w:lvl w:ilvl="5" w:tplc="4009001B" w:tentative="1">
-      <w:start w:val="1"/>
-      <w:numFmt w:val="lowerRoman"/>
-      <w:lvlText w:val="%6."/>
-      <w:lvlJc w:val="right"/>
-      <w:pPr>
-        <w:ind w:left="4320" w:hanging="180"/>
-      </w:pPr>
-    </w:lvl>
-    <w:lvl w:ilvl="6" w:tplc="4009000F" w:tentative="1">
-      <w:start w:val="1"/>
-      <w:numFmt w:val="decimal"/>
-      <w:lvlText w:val="%7."/>
-      <w:lvlJc w:val="left"/>
-      <w:pPr>
-        <w:ind w:left="5040" w:hanging="360"/>
-      </w:pPr>
-    </w:lvl>
-    <w:lvl w:ilvl="7" w:tplc="40090019" w:tentative="1">
-      <w:start w:val="1"/>
-      <w:numFmt w:val="lowerLetter"/>
-      <w:lvlText w:val="%8."/>
-      <w:lvlJc w:val="left"/>
-      <w:pPr>
-        <w:ind w:left="5760" w:hanging="360"/>
-      </w:pPr>
-    </w:lvl>
-    <w:lvl w:ilvl="8" w:tplc="4009001B" w:tentative="1">
-      <w:start w:val="1"/>
-      <w:numFmt w:val="lowerRoman"/>
-      <w:lvlText w:val="%9."/>
-      <w:lvlJc w:val="right"/>
-      <w:pPr>
-        <w:ind w:left="6480" w:hanging="180"/>
-      </w:pPr>
-    </w:lvl>
-  </w:abstractNum>
-  <w:abstractNum w:abstractNumId="1" w15:restartNumberingAfterBreak="0">
-    <w:nsid w:val="64607247"/>
+    <w:nsid w:val="05B22A57"/>
     <w:multiLevelType w:val="multilevel"/>
-    <w:tmpl w:val="CD503374"/>
+    <w:tmpl w:val="010C8672"/>
     <w:lvl w:ilvl="0">
       <w:start w:val="1"/>
       <w:numFmt w:val="decimal"/>
@@ -5079,10 +3496,99 @@
       </w:pPr>
     </w:lvl>
   </w:abstractNum>
+  <w:abstractNum w:abstractNumId="1" w15:restartNumberingAfterBreak="0">
+    <w:nsid w:val="52B83405"/>
+    <w:multiLevelType w:val="hybridMultilevel"/>
+    <w:tmpl w:val="9B70BA6C"/>
+    <w:lvl w:ilvl="0" w:tplc="4009000F">
+      <w:start w:val="1"/>
+      <w:numFmt w:val="decimal"/>
+      <w:lvlText w:val="%1."/>
+      <w:lvlJc w:val="left"/>
+      <w:pPr>
+        <w:ind w:left="720" w:hanging="360"/>
+      </w:pPr>
+      <w:rPr>
+        <w:rFonts w:hint="default"/>
+      </w:rPr>
+    </w:lvl>
+    <w:lvl w:ilvl="1" w:tplc="40090019" w:tentative="1">
+      <w:start w:val="1"/>
+      <w:numFmt w:val="lowerLetter"/>
+      <w:lvlText w:val="%2."/>
+      <w:lvlJc w:val="left"/>
+      <w:pPr>
+        <w:ind w:left="1440" w:hanging="360"/>
+      </w:pPr>
+    </w:lvl>
+    <w:lvl w:ilvl="2" w:tplc="4009001B" w:tentative="1">
+      <w:start w:val="1"/>
+      <w:numFmt w:val="lowerRoman"/>
+      <w:lvlText w:val="%3."/>
+      <w:lvlJc w:val="right"/>
+      <w:pPr>
+        <w:ind w:left="2160" w:hanging="180"/>
+      </w:pPr>
+    </w:lvl>
+    <w:lvl w:ilvl="3" w:tplc="4009000F" w:tentative="1">
+      <w:start w:val="1"/>
+      <w:numFmt w:val="decimal"/>
+      <w:lvlText w:val="%4."/>
+      <w:lvlJc w:val="left"/>
+      <w:pPr>
+        <w:ind w:left="2880" w:hanging="360"/>
+      </w:pPr>
+    </w:lvl>
+    <w:lvl w:ilvl="4" w:tplc="40090019" w:tentative="1">
+      <w:start w:val="1"/>
+      <w:numFmt w:val="lowerLetter"/>
+      <w:lvlText w:val="%5."/>
+      <w:lvlJc w:val="left"/>
+      <w:pPr>
+        <w:ind w:left="3600" w:hanging="360"/>
+      </w:pPr>
+    </w:lvl>
+    <w:lvl w:ilvl="5" w:tplc="4009001B" w:tentative="1">
+      <w:start w:val="1"/>
+      <w:numFmt w:val="lowerRoman"/>
+      <w:lvlText w:val="%6."/>
+      <w:lvlJc w:val="right"/>
+      <w:pPr>
+        <w:ind w:left="4320" w:hanging="180"/>
+      </w:pPr>
+    </w:lvl>
+    <w:lvl w:ilvl="6" w:tplc="4009000F" w:tentative="1">
+      <w:start w:val="1"/>
+      <w:numFmt w:val="decimal"/>
+      <w:lvlText w:val="%7."/>
+      <w:lvlJc w:val="left"/>
+      <w:pPr>
+        <w:ind w:left="5040" w:hanging="360"/>
+      </w:pPr>
+    </w:lvl>
+    <w:lvl w:ilvl="7" w:tplc="40090019" w:tentative="1">
+      <w:start w:val="1"/>
+      <w:numFmt w:val="lowerLetter"/>
+      <w:lvlText w:val="%8."/>
+      <w:lvlJc w:val="left"/>
+      <w:pPr>
+        <w:ind w:left="5760" w:hanging="360"/>
+      </w:pPr>
+    </w:lvl>
+    <w:lvl w:ilvl="8" w:tplc="4009001B" w:tentative="1">
+      <w:start w:val="1"/>
+      <w:numFmt w:val="lowerRoman"/>
+      <w:lvlText w:val="%9."/>
+      <w:lvlJc w:val="right"/>
+      <w:pPr>
+        <w:ind w:left="6480" w:hanging="180"/>
+      </w:pPr>
+    </w:lvl>
+  </w:abstractNum>
   <w:abstractNum w:abstractNumId="2" w15:restartNumberingAfterBreak="0">
-    <w:nsid w:val="6C50155C"/>
+    <w:nsid w:val="64607247"/>
     <w:multiLevelType w:val="multilevel"/>
-    <w:tmpl w:val="1D9A179A"/>
+    <w:tmpl w:val="CD503374"/>
     <w:lvl w:ilvl="0">
       <w:start w:val="1"/>
       <w:numFmt w:val="decimal"/>
@@ -5196,14 +3702,131 @@
       </w:pPr>
     </w:lvl>
   </w:abstractNum>
+  <w:abstractNum w:abstractNumId="3" w15:restartNumberingAfterBreak="0">
+    <w:nsid w:val="6C50155C"/>
+    <w:multiLevelType w:val="multilevel"/>
+    <w:tmpl w:val="1D9A179A"/>
+    <w:lvl w:ilvl="0">
+      <w:start w:val="1"/>
+      <w:numFmt w:val="decimal"/>
+      <w:lvlText w:val="%1."/>
+      <w:lvlJc w:val="left"/>
+      <w:pPr>
+        <w:tabs>
+          <w:tab w:val="num" w:pos="720"/>
+        </w:tabs>
+        <w:ind w:left="720" w:hanging="360"/>
+      </w:pPr>
+    </w:lvl>
+    <w:lvl w:ilvl="1">
+      <w:start w:val="1"/>
+      <w:numFmt w:val="bullet"/>
+      <w:lvlText w:val="o"/>
+      <w:lvlJc w:val="left"/>
+      <w:pPr>
+        <w:tabs>
+          <w:tab w:val="num" w:pos="1440"/>
+        </w:tabs>
+        <w:ind w:left="1440" w:hanging="360"/>
+      </w:pPr>
+      <w:rPr>
+        <w:rFonts w:ascii="Courier New" w:hAnsi="Courier New" w:hint="default"/>
+        <w:sz w:val="20"/>
+      </w:rPr>
+    </w:lvl>
+    <w:lvl w:ilvl="2" w:tentative="1">
+      <w:start w:val="1"/>
+      <w:numFmt w:val="decimal"/>
+      <w:lvlText w:val="%3."/>
+      <w:lvlJc w:val="left"/>
+      <w:pPr>
+        <w:tabs>
+          <w:tab w:val="num" w:pos="2160"/>
+        </w:tabs>
+        <w:ind w:left="2160" w:hanging="360"/>
+      </w:pPr>
+    </w:lvl>
+    <w:lvl w:ilvl="3" w:tentative="1">
+      <w:start w:val="1"/>
+      <w:numFmt w:val="decimal"/>
+      <w:lvlText w:val="%4."/>
+      <w:lvlJc w:val="left"/>
+      <w:pPr>
+        <w:tabs>
+          <w:tab w:val="num" w:pos="2880"/>
+        </w:tabs>
+        <w:ind w:left="2880" w:hanging="360"/>
+      </w:pPr>
+    </w:lvl>
+    <w:lvl w:ilvl="4" w:tentative="1">
+      <w:start w:val="1"/>
+      <w:numFmt w:val="decimal"/>
+      <w:lvlText w:val="%5."/>
+      <w:lvlJc w:val="left"/>
+      <w:pPr>
+        <w:tabs>
+          <w:tab w:val="num" w:pos="3600"/>
+        </w:tabs>
+        <w:ind w:left="3600" w:hanging="360"/>
+      </w:pPr>
+    </w:lvl>
+    <w:lvl w:ilvl="5" w:tentative="1">
+      <w:start w:val="1"/>
+      <w:numFmt w:val="decimal"/>
+      <w:lvlText w:val="%6."/>
+      <w:lvlJc w:val="left"/>
+      <w:pPr>
+        <w:tabs>
+          <w:tab w:val="num" w:pos="4320"/>
+        </w:tabs>
+        <w:ind w:left="4320" w:hanging="360"/>
+      </w:pPr>
+    </w:lvl>
+    <w:lvl w:ilvl="6" w:tentative="1">
+      <w:start w:val="1"/>
+      <w:numFmt w:val="decimal"/>
+      <w:lvlText w:val="%7."/>
+      <w:lvlJc w:val="left"/>
+      <w:pPr>
+        <w:tabs>
+          <w:tab w:val="num" w:pos="5040"/>
+        </w:tabs>
+        <w:ind w:left="5040" w:hanging="360"/>
+      </w:pPr>
+    </w:lvl>
+    <w:lvl w:ilvl="7" w:tentative="1">
+      <w:start w:val="1"/>
+      <w:numFmt w:val="decimal"/>
+      <w:lvlText w:val="%8."/>
+      <w:lvlJc w:val="left"/>
+      <w:pPr>
+        <w:tabs>
+          <w:tab w:val="num" w:pos="5760"/>
+        </w:tabs>
+        <w:ind w:left="5760" w:hanging="360"/>
+      </w:pPr>
+    </w:lvl>
+    <w:lvl w:ilvl="8" w:tentative="1">
+      <w:start w:val="1"/>
+      <w:numFmt w:val="decimal"/>
+      <w:lvlText w:val="%9."/>
+      <w:lvlJc w:val="left"/>
+      <w:pPr>
+        <w:tabs>
+          <w:tab w:val="num" w:pos="6480"/>
+        </w:tabs>
+        <w:ind w:left="6480" w:hanging="360"/>
+      </w:pPr>
+    </w:lvl>
+  </w:abstractNum>
   <w:num w:numId="1" w16cid:durableId="1959680702">
+    <w:abstractNumId w:val="3"/>
+  </w:num>
+  <w:num w:numId="2" w16cid:durableId="1014916828">
     <w:abstractNumId w:val="2"/>
   </w:num>
-  <w:num w:numId="2" w16cid:durableId="1014916828">
-    <w:abstractNumId w:val="1"/>
-  </w:num>
   <w:num w:numId="3" w16cid:durableId="1295063546">
-    <w:abstractNumId w:val="1"/>
+    <w:abstractNumId w:val="2"/>
     <w:lvlOverride w:ilvl="0">
       <w:startOverride w:val="1"/>
     </w:lvlOverride>
@@ -5231,6 +3854,9 @@
     </w:lvlOverride>
   </w:num>
   <w:num w:numId="4" w16cid:durableId="742605516">
+    <w:abstractNumId w:val="1"/>
+  </w:num>
+  <w:num w:numId="5" w16cid:durableId="312369735">
     <w:abstractNumId w:val="0"/>
   </w:num>
 </w:numbering>
